--- a/March 3, 2022/4609_DP2.docx
+++ b/March 3, 2022/4609_DP2.docx
@@ -4534,6 +4534,14 @@
           <w:sz w:val="22"/>
           <w:szCs w:val="22"/>
         </w:rPr>
+        <w:t>.</w:t>
+      </w:r>
+      <w:r>
+        <w:rPr>
+          <w:rFonts w:ascii="Arial" w:eastAsia="Arial" w:hAnsi="Arial" w:cs="Arial"/>
+          <w:sz w:val="22"/>
+          <w:szCs w:val="22"/>
+        </w:rPr>
         <w:t xml:space="preserve"> </w:t>
       </w:r>
     </w:p>
@@ -4621,6 +4629,14 @@
           <w:szCs w:val="22"/>
         </w:rPr>
         <w:t xml:space="preserve"> is poor</w:t>
+      </w:r>
+      <w:r>
+        <w:rPr>
+          <w:rFonts w:ascii="Arial" w:eastAsia="Arial" w:hAnsi="Arial" w:cs="Arial"/>
+          <w:sz w:val="22"/>
+          <w:szCs w:val="22"/>
+        </w:rPr>
+        <w:t>.</w:t>
       </w:r>
     </w:p>
     <w:p>
@@ -5098,7 +5114,23 @@
           <w:sz w:val="22"/>
           <w:szCs w:val="22"/>
         </w:rPr>
-        <w:t>, not determining the specimen that grow on the nutrient agar, and not determining the UVC irradiance of the automatic disinfection box.</w:t>
+        <w:t>, not determining the specimen that grow on the nutrient agar, and not determining the UVC</w:t>
+      </w:r>
+      <w:r>
+        <w:rPr>
+          <w:rFonts w:ascii="Arial" w:eastAsia="Arial" w:hAnsi="Arial" w:cs="Arial"/>
+          <w:sz w:val="22"/>
+          <w:szCs w:val="22"/>
+        </w:rPr>
+        <w:t xml:space="preserve"> dosage and </w:t>
+      </w:r>
+      <w:r>
+        <w:rPr>
+          <w:rFonts w:ascii="Arial" w:eastAsia="Arial" w:hAnsi="Arial" w:cs="Arial"/>
+          <w:sz w:val="22"/>
+          <w:szCs w:val="22"/>
+        </w:rPr>
+        <w:t xml:space="preserve"> irradiance of the automatic disinfection box.</w:t>
       </w:r>
     </w:p>
     <w:p>
@@ -14871,35 +14903,90 @@
       <w:pPr>
         <w:rPr>
           <w:rFonts w:ascii="Arial" w:eastAsia="Arial" w:hAnsi="Arial" w:cs="Arial"/>
-          <w:sz w:val="22"/>
-          <w:szCs w:val="22"/>
-        </w:rPr>
-      </w:pPr>
-      <w:r>
-        <w:rPr>
-          <w:rFonts w:ascii="Arial" w:eastAsia="Arial" w:hAnsi="Arial" w:cs="Arial"/>
           <w:b/>
           <w:bCs/>
           <w:sz w:val="22"/>
           <w:szCs w:val="22"/>
         </w:rPr>
+      </w:pPr>
+      <w:r>
+        <w:rPr>
+          <w:rFonts w:ascii="Arial" w:eastAsia="Arial" w:hAnsi="Arial" w:cs="Arial"/>
+          <w:b/>
+          <w:bCs/>
+          <w:sz w:val="22"/>
+          <w:szCs w:val="22"/>
+        </w:rPr>
         <w:tab/>
-      </w:r>
-      <w:r>
-        <w:rPr>
-          <w:rFonts w:ascii="Arial" w:eastAsia="Arial" w:hAnsi="Arial" w:cs="Arial"/>
-          <w:sz w:val="22"/>
-          <w:szCs w:val="22"/>
-        </w:rPr>
-        <w:t>The following table shows the analysis report of the field experiment</w:t>
-      </w:r>
-      <w:r>
-        <w:rPr>
-          <w:rFonts w:ascii="Arial" w:eastAsia="Arial" w:hAnsi="Arial" w:cs="Arial"/>
-          <w:sz w:val="22"/>
-          <w:szCs w:val="22"/>
-        </w:rPr>
-        <w:t xml:space="preserve"> with corresponding legends</w:t>
+        <w:t>Field Experiment</w:t>
+      </w:r>
+      <w:r>
+        <w:rPr>
+          <w:rFonts w:ascii="Arial" w:eastAsia="Arial" w:hAnsi="Arial" w:cs="Arial"/>
+          <w:b/>
+          <w:bCs/>
+          <w:sz w:val="22"/>
+          <w:szCs w:val="22"/>
+        </w:rPr>
+        <w:tab/>
+      </w:r>
+    </w:p>
+    <w:p>
+      <w:pPr>
+        <w:rPr>
+          <w:rFonts w:ascii="Arial" w:eastAsia="Arial" w:hAnsi="Arial" w:cs="Arial"/>
+          <w:sz w:val="22"/>
+          <w:szCs w:val="22"/>
+        </w:rPr>
+      </w:pPr>
+      <w:r>
+        <w:rPr>
+          <w:rFonts w:ascii="Arial" w:eastAsia="Arial" w:hAnsi="Arial" w:cs="Arial"/>
+          <w:sz w:val="22"/>
+          <w:szCs w:val="22"/>
+        </w:rPr>
+        <w:t xml:space="preserve">The following </w:t>
+      </w:r>
+      <w:r>
+        <w:rPr>
+          <w:rFonts w:ascii="Arial" w:eastAsia="Arial" w:hAnsi="Arial" w:cs="Arial"/>
+          <w:sz w:val="22"/>
+          <w:szCs w:val="22"/>
+        </w:rPr>
+        <w:t>shows</w:t>
+      </w:r>
+      <w:r>
+        <w:rPr>
+          <w:rFonts w:ascii="Arial" w:eastAsia="Arial" w:hAnsi="Arial" w:cs="Arial"/>
+          <w:sz w:val="22"/>
+          <w:szCs w:val="22"/>
+        </w:rPr>
+        <w:t xml:space="preserve"> the analysis report of the field experiment</w:t>
+      </w:r>
+      <w:r>
+        <w:rPr>
+          <w:rFonts w:ascii="Arial" w:eastAsia="Arial" w:hAnsi="Arial" w:cs="Arial"/>
+          <w:sz w:val="22"/>
+          <w:szCs w:val="22"/>
+        </w:rPr>
+        <w:t>.</w:t>
+      </w:r>
+    </w:p>
+    <w:p>
+      <w:pPr>
+        <w:rPr>
+          <w:rFonts w:ascii="Arial" w:eastAsia="Arial" w:hAnsi="Arial" w:cs="Arial"/>
+          <w:sz w:val="22"/>
+          <w:szCs w:val="22"/>
+        </w:rPr>
+      </w:pPr>
+      <w:r>
+        <w:rPr>
+          <w:rFonts w:ascii="Arial" w:eastAsia="Arial" w:hAnsi="Arial" w:cs="Arial"/>
+          <w:sz w:val="22"/>
+          <w:szCs w:val="22"/>
+        </w:rPr>
+        <w:t xml:space="preserve"> legends</w:t>
       </w:r>
       <w:r>
         <w:rPr>
@@ -14909,6 +14996,15 @@
         </w:rPr>
         <w:t>:</w:t>
       </w:r>
+    </w:p>
+    <w:p>
+      <w:pPr>
+        <w:rPr>
+          <w:rFonts w:ascii="Arial" w:eastAsia="Arial" w:hAnsi="Arial" w:cs="Arial"/>
+          <w:sz w:val="22"/>
+          <w:szCs w:val="22"/>
+        </w:rPr>
+      </w:pPr>
     </w:p>
     <w:p>
       <w:pPr>
@@ -18445,20 +18541,13 @@
     </w:p>
     <w:p>
       <w:pPr>
-        <w:rPr>
-          <w:rFonts w:ascii="Arial" w:eastAsia="Arial" w:hAnsi="Arial" w:cs="Arial"/>
-          <w:sz w:val="22"/>
-          <w:szCs w:val="22"/>
-        </w:rPr>
-      </w:pPr>
-      <w:r>
-        <w:rPr>
-          <w:rFonts w:ascii="Arial" w:eastAsia="Arial" w:hAnsi="Arial" w:cs="Arial"/>
-          <w:sz w:val="22"/>
-          <w:szCs w:val="22"/>
-        </w:rPr>
-        <w:t xml:space="preserve">Agar plate A1 with microbial culture technique of streak plate method produce 44 colonies. Plate A2 produce 7 colonies and A3 produce 17 colonies. The Three </w:t>
-      </w:r>
+        <w:ind w:firstLine="720"/>
+        <w:rPr>
+          <w:rFonts w:ascii="Arial" w:eastAsia="Arial" w:hAnsi="Arial" w:cs="Arial"/>
+          <w:sz w:val="22"/>
+          <w:szCs w:val="22"/>
+        </w:rPr>
+      </w:pPr>
       <w:r>
         <w:rPr>
           <w:rFonts w:ascii="Arial" w:eastAsia="Arial" w:hAnsi="Arial" w:cs="Arial"/>
@@ -18466,16 +18555,4294 @@
           <w:szCs w:val="22"/>
         </w:rPr>
         <w:lastRenderedPageBreak/>
-        <w:t>replication produce an average of 22.66 colonies</w:t>
-      </w:r>
-      <w:r>
-        <w:rPr>
-          <w:rFonts w:ascii="Arial" w:eastAsia="Arial" w:hAnsi="Arial" w:cs="Arial"/>
-          <w:sz w:val="22"/>
-          <w:szCs w:val="22"/>
-        </w:rPr>
-        <w:t xml:space="preserve"> with and average colony size of 0.35cm. </w:t>
-      </w:r>
+        <w:t>Agar plate A1 with microbial culture technique of streak plate method produce 44 colonies. Plate A2 produce 7 colonies and A3 produce 17 colonies. The Three replication produce an average of 22.66 colonies</w:t>
+      </w:r>
+      <w:r>
+        <w:rPr>
+          <w:rFonts w:ascii="Arial" w:eastAsia="Arial" w:hAnsi="Arial" w:cs="Arial"/>
+          <w:sz w:val="22"/>
+          <w:szCs w:val="22"/>
+        </w:rPr>
+        <w:t xml:space="preserve"> with and average colony size of 0.35</w:t>
+      </w:r>
+      <w:r>
+        <w:rPr>
+          <w:rFonts w:ascii="Arial" w:eastAsia="Arial" w:hAnsi="Arial" w:cs="Arial"/>
+          <w:sz w:val="22"/>
+          <w:szCs w:val="22"/>
+        </w:rPr>
+        <w:t xml:space="preserve"> </w:t>
+      </w:r>
+      <w:r>
+        <w:rPr>
+          <w:rFonts w:ascii="Arial" w:eastAsia="Arial" w:hAnsi="Arial" w:cs="Arial"/>
+          <w:sz w:val="22"/>
+          <w:szCs w:val="22"/>
+        </w:rPr>
+        <w:t xml:space="preserve">cm. </w:t>
+      </w:r>
+    </w:p>
+    <w:p>
+      <w:pPr>
+        <w:rPr>
+          <w:rFonts w:ascii="Arial" w:eastAsia="Arial" w:hAnsi="Arial" w:cs="Arial"/>
+          <w:sz w:val="22"/>
+          <w:szCs w:val="22"/>
+        </w:rPr>
+      </w:pPr>
+    </w:p>
+    <w:p>
+      <w:pPr>
+        <w:ind w:firstLine="720"/>
+        <w:rPr>
+          <w:rFonts w:ascii="Calibri" w:hAnsi="Calibri" w:cs="Calibri"/>
+        </w:rPr>
+      </w:pPr>
+      <w:r>
+        <w:rPr>
+          <w:rFonts w:ascii="Arial" w:eastAsia="Arial" w:hAnsi="Arial" w:cs="Arial"/>
+          <w:sz w:val="22"/>
+          <w:szCs w:val="22"/>
+        </w:rPr>
+        <w:t xml:space="preserve">Agar plate </w:t>
+      </w:r>
+      <w:r>
+        <w:rPr>
+          <w:rFonts w:ascii="Arial" w:eastAsia="Arial" w:hAnsi="Arial" w:cs="Arial"/>
+          <w:sz w:val="22"/>
+          <w:szCs w:val="22"/>
+        </w:rPr>
+        <w:t>B1</w:t>
+      </w:r>
+      <w:r>
+        <w:rPr>
+          <w:rFonts w:ascii="Arial" w:eastAsia="Arial" w:hAnsi="Arial" w:cs="Arial"/>
+          <w:sz w:val="22"/>
+          <w:szCs w:val="22"/>
+        </w:rPr>
+        <w:t xml:space="preserve"> with microbial culture technique of </w:t>
+      </w:r>
+      <w:r>
+        <w:rPr>
+          <w:rFonts w:ascii="Arial" w:eastAsia="Arial" w:hAnsi="Arial" w:cs="Arial"/>
+          <w:sz w:val="22"/>
+          <w:szCs w:val="22"/>
+        </w:rPr>
+        <w:t>spread</w:t>
+      </w:r>
+      <w:r>
+        <w:rPr>
+          <w:rFonts w:ascii="Arial" w:eastAsia="Arial" w:hAnsi="Arial" w:cs="Arial"/>
+          <w:sz w:val="22"/>
+          <w:szCs w:val="22"/>
+        </w:rPr>
+        <w:t xml:space="preserve"> plate method produce </w:t>
+      </w:r>
+      <w:r>
+        <w:rPr>
+          <w:rFonts w:ascii="Arial" w:eastAsia="Arial" w:hAnsi="Arial" w:cs="Arial"/>
+          <w:sz w:val="22"/>
+          <w:szCs w:val="22"/>
+        </w:rPr>
+        <w:t>9</w:t>
+      </w:r>
+      <w:r>
+        <w:rPr>
+          <w:rFonts w:ascii="Arial" w:eastAsia="Arial" w:hAnsi="Arial" w:cs="Arial"/>
+          <w:sz w:val="22"/>
+          <w:szCs w:val="22"/>
+        </w:rPr>
+        <w:t xml:space="preserve"> colonies. Plate </w:t>
+      </w:r>
+      <w:r>
+        <w:rPr>
+          <w:rFonts w:ascii="Arial" w:eastAsia="Arial" w:hAnsi="Arial" w:cs="Arial"/>
+          <w:sz w:val="22"/>
+          <w:szCs w:val="22"/>
+        </w:rPr>
+        <w:t>B</w:t>
+      </w:r>
+      <w:r>
+        <w:rPr>
+          <w:rFonts w:ascii="Arial" w:eastAsia="Arial" w:hAnsi="Arial" w:cs="Arial"/>
+          <w:sz w:val="22"/>
+          <w:szCs w:val="22"/>
+        </w:rPr>
+        <w:t xml:space="preserve">2 produce </w:t>
+      </w:r>
+      <w:r>
+        <w:rPr>
+          <w:rFonts w:ascii="Arial" w:eastAsia="Arial" w:hAnsi="Arial" w:cs="Arial"/>
+          <w:sz w:val="22"/>
+          <w:szCs w:val="22"/>
+        </w:rPr>
+        <w:t>13</w:t>
+      </w:r>
+      <w:r>
+        <w:rPr>
+          <w:rFonts w:ascii="Arial" w:eastAsia="Arial" w:hAnsi="Arial" w:cs="Arial"/>
+          <w:sz w:val="22"/>
+          <w:szCs w:val="22"/>
+        </w:rPr>
+        <w:t xml:space="preserve"> colonies and </w:t>
+      </w:r>
+      <w:r>
+        <w:rPr>
+          <w:rFonts w:ascii="Arial" w:eastAsia="Arial" w:hAnsi="Arial" w:cs="Arial"/>
+          <w:sz w:val="22"/>
+          <w:szCs w:val="22"/>
+        </w:rPr>
+        <w:t>B</w:t>
+      </w:r>
+      <w:r>
+        <w:rPr>
+          <w:rFonts w:ascii="Arial" w:eastAsia="Arial" w:hAnsi="Arial" w:cs="Arial"/>
+          <w:sz w:val="22"/>
+          <w:szCs w:val="22"/>
+        </w:rPr>
+        <w:t xml:space="preserve">3 produce 7 colonies. The Three replication produce an average of </w:t>
+      </w:r>
+      <w:r>
+        <w:rPr>
+          <w:rFonts w:ascii="Arial" w:eastAsia="Arial" w:hAnsi="Arial" w:cs="Arial"/>
+          <w:sz w:val="22"/>
+          <w:szCs w:val="22"/>
+        </w:rPr>
+        <w:t>9.66</w:t>
+      </w:r>
+      <w:r>
+        <w:rPr>
+          <w:rFonts w:ascii="Arial" w:eastAsia="Arial" w:hAnsi="Arial" w:cs="Arial"/>
+          <w:sz w:val="22"/>
+          <w:szCs w:val="22"/>
+        </w:rPr>
+        <w:t xml:space="preserve"> colonies with and average colony size of </w:t>
+      </w:r>
+      <w:r>
+        <w:rPr>
+          <w:rFonts w:ascii="Calibri" w:hAnsi="Calibri" w:cs="Calibri"/>
+        </w:rPr>
+        <w:t>0.193</w:t>
+      </w:r>
+      <w:r>
+        <w:rPr>
+          <w:rFonts w:ascii="Calibri" w:hAnsi="Calibri" w:cs="Calibri"/>
+        </w:rPr>
+        <w:t xml:space="preserve"> cm with a zone of inhibition average of </w:t>
+      </w:r>
+      <w:r>
+        <w:rPr>
+          <w:rFonts w:ascii="Calibri" w:hAnsi="Calibri" w:cs="Calibri"/>
+        </w:rPr>
+        <w:t>0.681 cm</w:t>
+      </w:r>
+      <w:r>
+        <w:rPr>
+          <w:rFonts w:ascii="Calibri" w:hAnsi="Calibri" w:cs="Calibri"/>
+        </w:rPr>
+        <w:t>.</w:t>
+      </w:r>
+    </w:p>
+    <w:p>
+      <w:pPr>
+        <w:ind w:firstLine="720"/>
+        <w:rPr>
+          <w:rFonts w:ascii="Arial" w:eastAsia="Arial" w:hAnsi="Arial" w:cs="Arial"/>
+          <w:sz w:val="22"/>
+          <w:szCs w:val="22"/>
+        </w:rPr>
+      </w:pPr>
+    </w:p>
+    <w:p>
+      <w:pPr>
+        <w:ind w:firstLine="720"/>
+        <w:rPr>
+          <w:rFonts w:ascii="Arial" w:eastAsia="Arial" w:hAnsi="Arial" w:cs="Arial"/>
+          <w:sz w:val="22"/>
+          <w:szCs w:val="22"/>
+        </w:rPr>
+      </w:pPr>
+      <w:r>
+        <w:rPr>
+          <w:rFonts w:ascii="Arial" w:eastAsia="Arial" w:hAnsi="Arial" w:cs="Arial"/>
+          <w:sz w:val="22"/>
+          <w:szCs w:val="22"/>
+        </w:rPr>
+        <w:t xml:space="preserve">Agar plate </w:t>
+      </w:r>
+      <w:r>
+        <w:rPr>
+          <w:rFonts w:ascii="Arial" w:eastAsia="Arial" w:hAnsi="Arial" w:cs="Arial"/>
+          <w:sz w:val="22"/>
+          <w:szCs w:val="22"/>
+        </w:rPr>
+        <w:t>C</w:t>
+      </w:r>
+      <w:r>
+        <w:rPr>
+          <w:rFonts w:ascii="Arial" w:eastAsia="Arial" w:hAnsi="Arial" w:cs="Arial"/>
+          <w:sz w:val="22"/>
+          <w:szCs w:val="22"/>
+        </w:rPr>
+        <w:t xml:space="preserve">1 with microbial culture technique of streak plate method produce </w:t>
+      </w:r>
+      <w:r>
+        <w:rPr>
+          <w:rFonts w:ascii="Arial" w:eastAsia="Arial" w:hAnsi="Arial" w:cs="Arial"/>
+          <w:sz w:val="22"/>
+          <w:szCs w:val="22"/>
+        </w:rPr>
+        <w:t xml:space="preserve">6 </w:t>
+      </w:r>
+      <w:r>
+        <w:rPr>
+          <w:rFonts w:ascii="Arial" w:eastAsia="Arial" w:hAnsi="Arial" w:cs="Arial"/>
+          <w:sz w:val="22"/>
+          <w:szCs w:val="22"/>
+        </w:rPr>
+        <w:t xml:space="preserve">colonies. </w:t>
+      </w:r>
+      <w:r>
+        <w:rPr>
+          <w:rFonts w:ascii="Arial" w:eastAsia="Arial" w:hAnsi="Arial" w:cs="Arial"/>
+          <w:sz w:val="22"/>
+          <w:szCs w:val="22"/>
+        </w:rPr>
+        <w:t>Replication 2</w:t>
+      </w:r>
+      <w:r>
+        <w:rPr>
+          <w:rFonts w:ascii="Arial" w:eastAsia="Arial" w:hAnsi="Arial" w:cs="Arial"/>
+          <w:sz w:val="22"/>
+          <w:szCs w:val="22"/>
+        </w:rPr>
+        <w:t xml:space="preserve"> produce </w:t>
+      </w:r>
+      <w:r>
+        <w:rPr>
+          <w:rFonts w:ascii="Arial" w:eastAsia="Arial" w:hAnsi="Arial" w:cs="Arial"/>
+          <w:sz w:val="22"/>
+          <w:szCs w:val="22"/>
+        </w:rPr>
+        <w:t>5</w:t>
+      </w:r>
+      <w:r>
+        <w:rPr>
+          <w:rFonts w:ascii="Arial" w:eastAsia="Arial" w:hAnsi="Arial" w:cs="Arial"/>
+          <w:sz w:val="22"/>
+          <w:szCs w:val="22"/>
+        </w:rPr>
+        <w:t xml:space="preserve"> colonies and </w:t>
+      </w:r>
+      <w:r>
+        <w:rPr>
+          <w:rFonts w:ascii="Arial" w:eastAsia="Arial" w:hAnsi="Arial" w:cs="Arial"/>
+          <w:sz w:val="22"/>
+          <w:szCs w:val="22"/>
+        </w:rPr>
+        <w:t>replication 3</w:t>
+      </w:r>
+      <w:r>
+        <w:rPr>
+          <w:rFonts w:ascii="Arial" w:eastAsia="Arial" w:hAnsi="Arial" w:cs="Arial"/>
+          <w:sz w:val="22"/>
+          <w:szCs w:val="22"/>
+        </w:rPr>
+        <w:t xml:space="preserve"> produce </w:t>
+      </w:r>
+      <w:r>
+        <w:rPr>
+          <w:rFonts w:ascii="Arial" w:eastAsia="Arial" w:hAnsi="Arial" w:cs="Arial"/>
+          <w:sz w:val="22"/>
+          <w:szCs w:val="22"/>
+        </w:rPr>
+        <w:t>2</w:t>
+      </w:r>
+      <w:r>
+        <w:rPr>
+          <w:rFonts w:ascii="Arial" w:eastAsia="Arial" w:hAnsi="Arial" w:cs="Arial"/>
+          <w:sz w:val="22"/>
+          <w:szCs w:val="22"/>
+        </w:rPr>
+        <w:t xml:space="preserve"> colonies. The Three replication produce an average of </w:t>
+      </w:r>
+      <w:r>
+        <w:rPr>
+          <w:rFonts w:ascii="Arial" w:eastAsia="Arial" w:hAnsi="Arial" w:cs="Arial"/>
+          <w:sz w:val="22"/>
+          <w:szCs w:val="22"/>
+        </w:rPr>
+        <w:t xml:space="preserve">4.33 </w:t>
+      </w:r>
+      <w:r>
+        <w:rPr>
+          <w:rFonts w:ascii="Arial" w:eastAsia="Arial" w:hAnsi="Arial" w:cs="Arial"/>
+          <w:sz w:val="22"/>
+          <w:szCs w:val="22"/>
+        </w:rPr>
+        <w:t xml:space="preserve">colonies with and average colony size of </w:t>
+      </w:r>
+      <w:r>
+        <w:rPr>
+          <w:rFonts w:ascii="Calibri" w:hAnsi="Calibri" w:cs="Calibri"/>
+        </w:rPr>
+        <w:t>0.126</w:t>
+      </w:r>
+      <w:r>
+        <w:rPr>
+          <w:rFonts w:ascii="Calibri" w:hAnsi="Calibri" w:cs="Calibri"/>
+        </w:rPr>
+        <w:t xml:space="preserve"> </w:t>
+      </w:r>
+      <w:r>
+        <w:rPr>
+          <w:rFonts w:ascii="Arial" w:eastAsia="Arial" w:hAnsi="Arial" w:cs="Arial"/>
+          <w:sz w:val="22"/>
+          <w:szCs w:val="22"/>
+        </w:rPr>
+        <w:t>cm.</w:t>
+      </w:r>
+    </w:p>
+    <w:p>
+      <w:pPr>
+        <w:ind w:firstLine="720"/>
+        <w:rPr>
+          <w:rFonts w:ascii="Arial" w:eastAsia="Arial" w:hAnsi="Arial" w:cs="Arial"/>
+          <w:sz w:val="22"/>
+          <w:szCs w:val="22"/>
+        </w:rPr>
+      </w:pPr>
+    </w:p>
+    <w:p>
+      <w:pPr>
+        <w:ind w:firstLine="720"/>
+        <w:rPr>
+          <w:rFonts w:ascii="Arial" w:eastAsia="Arial" w:hAnsi="Arial" w:cs="Arial"/>
+          <w:sz w:val="22"/>
+          <w:szCs w:val="22"/>
+        </w:rPr>
+      </w:pPr>
+      <w:r>
+        <w:rPr>
+          <w:rFonts w:ascii="Arial" w:eastAsia="Arial" w:hAnsi="Arial" w:cs="Arial"/>
+          <w:sz w:val="22"/>
+          <w:szCs w:val="22"/>
+        </w:rPr>
+        <w:t xml:space="preserve">Agar plate </w:t>
+      </w:r>
+      <w:r>
+        <w:rPr>
+          <w:rFonts w:ascii="Arial" w:eastAsia="Arial" w:hAnsi="Arial" w:cs="Arial"/>
+          <w:sz w:val="22"/>
+          <w:szCs w:val="22"/>
+        </w:rPr>
+        <w:t>C2</w:t>
+      </w:r>
+      <w:r>
+        <w:rPr>
+          <w:rFonts w:ascii="Arial" w:eastAsia="Arial" w:hAnsi="Arial" w:cs="Arial"/>
+          <w:sz w:val="22"/>
+          <w:szCs w:val="22"/>
+        </w:rPr>
+        <w:t xml:space="preserve"> with microbial culture technique of streak plate method produce </w:t>
+      </w:r>
+      <w:r>
+        <w:rPr>
+          <w:rFonts w:ascii="Arial" w:eastAsia="Arial" w:hAnsi="Arial" w:cs="Arial"/>
+          <w:sz w:val="22"/>
+          <w:szCs w:val="22"/>
+        </w:rPr>
+        <w:t xml:space="preserve">4 </w:t>
+      </w:r>
+      <w:r>
+        <w:rPr>
+          <w:rFonts w:ascii="Arial" w:eastAsia="Arial" w:hAnsi="Arial" w:cs="Arial"/>
+          <w:sz w:val="22"/>
+          <w:szCs w:val="22"/>
+        </w:rPr>
+        <w:t xml:space="preserve">colonies. </w:t>
+      </w:r>
+      <w:r>
+        <w:rPr>
+          <w:rFonts w:ascii="Arial" w:eastAsia="Arial" w:hAnsi="Arial" w:cs="Arial"/>
+          <w:sz w:val="22"/>
+          <w:szCs w:val="22"/>
+        </w:rPr>
+        <w:t>Replication 2</w:t>
+      </w:r>
+      <w:r>
+        <w:rPr>
+          <w:rFonts w:ascii="Arial" w:eastAsia="Arial" w:hAnsi="Arial" w:cs="Arial"/>
+          <w:sz w:val="22"/>
+          <w:szCs w:val="22"/>
+        </w:rPr>
+        <w:t xml:space="preserve"> produce </w:t>
+      </w:r>
+      <w:r>
+        <w:rPr>
+          <w:rFonts w:ascii="Arial" w:eastAsia="Arial" w:hAnsi="Arial" w:cs="Arial"/>
+          <w:sz w:val="22"/>
+          <w:szCs w:val="22"/>
+        </w:rPr>
+        <w:t>3</w:t>
+      </w:r>
+      <w:r>
+        <w:rPr>
+          <w:rFonts w:ascii="Arial" w:eastAsia="Arial" w:hAnsi="Arial" w:cs="Arial"/>
+          <w:sz w:val="22"/>
+          <w:szCs w:val="22"/>
+        </w:rPr>
+        <w:t xml:space="preserve"> colonies and </w:t>
+      </w:r>
+      <w:r>
+        <w:rPr>
+          <w:rFonts w:ascii="Arial" w:eastAsia="Arial" w:hAnsi="Arial" w:cs="Arial"/>
+          <w:sz w:val="22"/>
+          <w:szCs w:val="22"/>
+        </w:rPr>
+        <w:t>replication 3</w:t>
+      </w:r>
+      <w:r>
+        <w:rPr>
+          <w:rFonts w:ascii="Arial" w:eastAsia="Arial" w:hAnsi="Arial" w:cs="Arial"/>
+          <w:sz w:val="22"/>
+          <w:szCs w:val="22"/>
+        </w:rPr>
+        <w:t xml:space="preserve"> produce </w:t>
+      </w:r>
+      <w:r>
+        <w:rPr>
+          <w:rFonts w:ascii="Arial" w:eastAsia="Arial" w:hAnsi="Arial" w:cs="Arial"/>
+          <w:sz w:val="22"/>
+          <w:szCs w:val="22"/>
+        </w:rPr>
+        <w:t>4</w:t>
+      </w:r>
+      <w:r>
+        <w:rPr>
+          <w:rFonts w:ascii="Arial" w:eastAsia="Arial" w:hAnsi="Arial" w:cs="Arial"/>
+          <w:sz w:val="22"/>
+          <w:szCs w:val="22"/>
+        </w:rPr>
+        <w:t xml:space="preserve"> colonies. The Three replication produce an average of </w:t>
+      </w:r>
+      <w:r>
+        <w:rPr>
+          <w:rFonts w:ascii="Calibri" w:hAnsi="Calibri" w:cs="Calibri"/>
+        </w:rPr>
+        <w:t>3.66</w:t>
+      </w:r>
+      <w:r>
+        <w:rPr>
+          <w:rFonts w:ascii="Arial" w:eastAsia="Arial" w:hAnsi="Arial" w:cs="Arial"/>
+          <w:sz w:val="22"/>
+          <w:szCs w:val="22"/>
+        </w:rPr>
+        <w:t xml:space="preserve"> </w:t>
+      </w:r>
+      <w:r>
+        <w:rPr>
+          <w:rFonts w:ascii="Arial" w:eastAsia="Arial" w:hAnsi="Arial" w:cs="Arial"/>
+          <w:sz w:val="22"/>
+          <w:szCs w:val="22"/>
+        </w:rPr>
+        <w:t xml:space="preserve">colonies with and average colony size of </w:t>
+      </w:r>
+      <w:r>
+        <w:rPr>
+          <w:rFonts w:ascii="Calibri" w:hAnsi="Calibri" w:cs="Calibri"/>
+        </w:rPr>
+        <w:t>0.1</w:t>
+      </w:r>
+      <w:r>
+        <w:rPr>
+          <w:rFonts w:ascii="Calibri" w:hAnsi="Calibri" w:cs="Calibri"/>
+        </w:rPr>
+        <w:t xml:space="preserve"> </w:t>
+      </w:r>
+      <w:r>
+        <w:rPr>
+          <w:rFonts w:ascii="Arial" w:eastAsia="Arial" w:hAnsi="Arial" w:cs="Arial"/>
+          <w:sz w:val="22"/>
+          <w:szCs w:val="22"/>
+        </w:rPr>
+        <w:t>cm.</w:t>
+      </w:r>
+    </w:p>
+    <w:p>
+      <w:pPr>
+        <w:ind w:firstLine="720"/>
+        <w:rPr>
+          <w:rFonts w:ascii="Arial" w:eastAsia="Arial" w:hAnsi="Arial" w:cs="Arial"/>
+          <w:sz w:val="22"/>
+          <w:szCs w:val="22"/>
+        </w:rPr>
+      </w:pPr>
+    </w:p>
+    <w:p>
+      <w:pPr>
+        <w:ind w:firstLine="720"/>
+        <w:rPr>
+          <w:rFonts w:ascii="Arial" w:eastAsia="Arial" w:hAnsi="Arial" w:cs="Arial"/>
+          <w:sz w:val="22"/>
+          <w:szCs w:val="22"/>
+        </w:rPr>
+      </w:pPr>
+      <w:r>
+        <w:rPr>
+          <w:rFonts w:ascii="Arial" w:eastAsia="Arial" w:hAnsi="Arial" w:cs="Arial"/>
+          <w:sz w:val="22"/>
+          <w:szCs w:val="22"/>
+        </w:rPr>
+        <w:t xml:space="preserve">Agar plate </w:t>
+      </w:r>
+      <w:r>
+        <w:rPr>
+          <w:rFonts w:ascii="Arial" w:eastAsia="Arial" w:hAnsi="Arial" w:cs="Arial"/>
+          <w:sz w:val="22"/>
+          <w:szCs w:val="22"/>
+        </w:rPr>
+        <w:t>C3</w:t>
+      </w:r>
+      <w:r>
+        <w:rPr>
+          <w:rFonts w:ascii="Arial" w:eastAsia="Arial" w:hAnsi="Arial" w:cs="Arial"/>
+          <w:sz w:val="22"/>
+          <w:szCs w:val="22"/>
+        </w:rPr>
+        <w:t xml:space="preserve"> with microbial culture technique of streak plate method produce </w:t>
+      </w:r>
+      <w:r>
+        <w:rPr>
+          <w:rFonts w:ascii="Arial" w:eastAsia="Arial" w:hAnsi="Arial" w:cs="Arial"/>
+          <w:sz w:val="22"/>
+          <w:szCs w:val="22"/>
+        </w:rPr>
+        <w:t xml:space="preserve">3 </w:t>
+      </w:r>
+      <w:r>
+        <w:rPr>
+          <w:rFonts w:ascii="Arial" w:eastAsia="Arial" w:hAnsi="Arial" w:cs="Arial"/>
+          <w:sz w:val="22"/>
+          <w:szCs w:val="22"/>
+        </w:rPr>
+        <w:t xml:space="preserve">colonies. </w:t>
+      </w:r>
+      <w:r>
+        <w:rPr>
+          <w:rFonts w:ascii="Arial" w:eastAsia="Arial" w:hAnsi="Arial" w:cs="Arial"/>
+          <w:sz w:val="22"/>
+          <w:szCs w:val="22"/>
+        </w:rPr>
+        <w:t>Replication 2</w:t>
+      </w:r>
+      <w:r>
+        <w:rPr>
+          <w:rFonts w:ascii="Arial" w:eastAsia="Arial" w:hAnsi="Arial" w:cs="Arial"/>
+          <w:sz w:val="22"/>
+          <w:szCs w:val="22"/>
+        </w:rPr>
+        <w:t xml:space="preserve"> produce </w:t>
+      </w:r>
+      <w:r>
+        <w:rPr>
+          <w:rFonts w:ascii="Arial" w:eastAsia="Arial" w:hAnsi="Arial" w:cs="Arial"/>
+          <w:sz w:val="22"/>
+          <w:szCs w:val="22"/>
+        </w:rPr>
+        <w:t>2</w:t>
+      </w:r>
+      <w:r>
+        <w:rPr>
+          <w:rFonts w:ascii="Arial" w:eastAsia="Arial" w:hAnsi="Arial" w:cs="Arial"/>
+          <w:sz w:val="22"/>
+          <w:szCs w:val="22"/>
+        </w:rPr>
+        <w:t xml:space="preserve"> colonies and </w:t>
+      </w:r>
+      <w:r>
+        <w:rPr>
+          <w:rFonts w:ascii="Arial" w:eastAsia="Arial" w:hAnsi="Arial" w:cs="Arial"/>
+          <w:sz w:val="22"/>
+          <w:szCs w:val="22"/>
+        </w:rPr>
+        <w:t>replication 3</w:t>
+      </w:r>
+      <w:r>
+        <w:rPr>
+          <w:rFonts w:ascii="Arial" w:eastAsia="Arial" w:hAnsi="Arial" w:cs="Arial"/>
+          <w:sz w:val="22"/>
+          <w:szCs w:val="22"/>
+        </w:rPr>
+        <w:t xml:space="preserve"> produce </w:t>
+      </w:r>
+      <w:r>
+        <w:rPr>
+          <w:rFonts w:ascii="Arial" w:eastAsia="Arial" w:hAnsi="Arial" w:cs="Arial"/>
+          <w:sz w:val="22"/>
+          <w:szCs w:val="22"/>
+        </w:rPr>
+        <w:t>2</w:t>
+      </w:r>
+      <w:r>
+        <w:rPr>
+          <w:rFonts w:ascii="Arial" w:eastAsia="Arial" w:hAnsi="Arial" w:cs="Arial"/>
+          <w:sz w:val="22"/>
+          <w:szCs w:val="22"/>
+        </w:rPr>
+        <w:t xml:space="preserve"> colonies. The Three replication produce an average of </w:t>
+      </w:r>
+      <w:r>
+        <w:rPr>
+          <w:rFonts w:ascii="Calibri" w:hAnsi="Calibri" w:cs="Calibri"/>
+        </w:rPr>
+        <w:t>2.33</w:t>
+      </w:r>
+      <w:r>
+        <w:rPr>
+          <w:rFonts w:ascii="Arial" w:eastAsia="Arial" w:hAnsi="Arial" w:cs="Arial"/>
+          <w:sz w:val="22"/>
+          <w:szCs w:val="22"/>
+        </w:rPr>
+        <w:t xml:space="preserve"> </w:t>
+      </w:r>
+      <w:r>
+        <w:rPr>
+          <w:rFonts w:ascii="Arial" w:eastAsia="Arial" w:hAnsi="Arial" w:cs="Arial"/>
+          <w:sz w:val="22"/>
+          <w:szCs w:val="22"/>
+        </w:rPr>
+        <w:t xml:space="preserve">colonies with and average colony size of </w:t>
+      </w:r>
+      <w:r>
+        <w:rPr>
+          <w:rFonts w:ascii="Calibri" w:hAnsi="Calibri" w:cs="Calibri"/>
+        </w:rPr>
+        <w:t>0.</w:t>
+      </w:r>
+      <w:r>
+        <w:rPr>
+          <w:rFonts w:ascii="Calibri" w:hAnsi="Calibri" w:cs="Calibri"/>
+        </w:rPr>
+        <w:t xml:space="preserve">87 </w:t>
+      </w:r>
+      <w:r>
+        <w:rPr>
+          <w:rFonts w:ascii="Arial" w:eastAsia="Arial" w:hAnsi="Arial" w:cs="Arial"/>
+          <w:sz w:val="22"/>
+          <w:szCs w:val="22"/>
+        </w:rPr>
+        <w:t>cm.</w:t>
+      </w:r>
+    </w:p>
+    <w:p>
+      <w:pPr>
+        <w:ind w:firstLine="720"/>
+        <w:rPr>
+          <w:rFonts w:ascii="Arial" w:eastAsia="Arial" w:hAnsi="Arial" w:cs="Arial"/>
+          <w:sz w:val="22"/>
+          <w:szCs w:val="22"/>
+        </w:rPr>
+      </w:pPr>
+    </w:p>
+    <w:p>
+      <w:pPr>
+        <w:jc w:val="both"/>
+        <w:rPr>
+          <w:rFonts w:ascii="Arial" w:hAnsi="Arial" w:cs="Arial"/>
+          <w:b/>
+          <w:bCs/>
+        </w:rPr>
+      </w:pPr>
+      <w:r>
+        <w:rPr>
+          <w:rFonts w:ascii="Arial" w:hAnsi="Arial" w:cs="Arial"/>
+          <w:b/>
+          <w:bCs/>
+        </w:rPr>
+        <w:t>Statistical Analysis of UV Based and Alcohol Disinfectant Data</w:t>
+      </w:r>
+    </w:p>
+    <w:p>
+      <w:pPr>
+        <w:jc w:val="both"/>
+        <w:rPr>
+          <w:rFonts w:ascii="Arial" w:hAnsi="Arial" w:cs="Arial"/>
+        </w:rPr>
+      </w:pPr>
+      <w:r>
+        <w:rPr>
+          <w:rFonts w:ascii="Arial" w:hAnsi="Arial" w:cs="Arial"/>
+          <w:b/>
+          <w:bCs/>
+        </w:rPr>
+        <w:tab/>
+      </w:r>
+      <w:r>
+        <w:rPr>
+          <w:rFonts w:ascii="Arial" w:hAnsi="Arial" w:cs="Arial"/>
+        </w:rPr>
+        <w:t>All statistical analyses were performed using R Studio v 4.2.1 and all test of significance were evaluated at 5% level.</w:t>
+      </w:r>
+      <w:r>
+        <w:rPr>
+          <w:rFonts w:ascii="Arial" w:hAnsi="Arial" w:cs="Arial"/>
+        </w:rPr>
+        <w:t xml:space="preserve"> </w:t>
+      </w:r>
+    </w:p>
+    <w:p>
+      <w:pPr>
+        <w:ind w:firstLine="720"/>
+        <w:jc w:val="both"/>
+        <w:rPr>
+          <w:rFonts w:ascii="Arial" w:hAnsi="Arial" w:cs="Arial"/>
+        </w:rPr>
+      </w:pPr>
+      <w:r>
+        <w:rPr>
+          <w:rFonts w:ascii="Arial" w:hAnsi="Arial" w:cs="Arial"/>
+        </w:rPr>
+        <w:t xml:space="preserve">Effectiveness of UV based and Alcohol based disinfectant were measured based on number of colonies in different treatments. Different treatments were replicated thrice and were compared to a baseline treatment wherein the agar plate was not exposed to UV or Alcohol. Results revealed that the baseline treatment was relatively higher compared to Alcohol based and UV based treatments. This suggests that Alcohol based and UV based disinfectant were more effective in terms of bacterial inhibition. </w:t>
+      </w:r>
+    </w:p>
+    <w:p>
+      <w:pPr>
+        <w:jc w:val="both"/>
+        <w:rPr>
+          <w:rFonts w:ascii="Arial" w:hAnsi="Arial" w:cs="Arial"/>
+          <w:b/>
+          <w:bCs/>
+        </w:rPr>
+      </w:pPr>
+      <w:r>
+        <w:rPr>
+          <w:rFonts w:ascii="Arial" w:hAnsi="Arial" w:cs="Arial"/>
+          <w:b/>
+          <w:bCs/>
+        </w:rPr>
+        <w:t>Statement of the Problem 1</w:t>
+      </w:r>
+    </w:p>
+    <w:p>
+      <w:pPr>
+        <w:jc w:val="both"/>
+        <w:rPr>
+          <w:rFonts w:ascii="Arial" w:eastAsia="Arial" w:hAnsi="Arial" w:cs="Arial"/>
+          <w:bCs/>
+        </w:rPr>
+      </w:pPr>
+      <w:r>
+        <w:rPr>
+          <w:rFonts w:ascii="Arial" w:eastAsia="Arial" w:hAnsi="Arial" w:cs="Arial"/>
+          <w:bCs/>
+        </w:rPr>
+        <w:t>What is the significant difference between ultraviolet-based disinfectant and alcohol-based disinfectant in terms of their effectiveness?</w:t>
+      </w:r>
+    </w:p>
+    <w:p>
+      <w:pPr>
+        <w:jc w:val="both"/>
+        <w:rPr>
+          <w:rFonts w:ascii="Arial" w:eastAsia="Arial" w:hAnsi="Arial" w:cs="Arial"/>
+          <w:bCs/>
+        </w:rPr>
+      </w:pPr>
+    </w:p>
+    <w:p>
+      <w:pPr>
+        <w:ind w:left="720"/>
+        <w:jc w:val="both"/>
+        <w:rPr>
+          <w:rFonts w:ascii="Arial" w:eastAsia="Arial" w:hAnsi="Arial" w:cs="Arial"/>
+          <w:bCs/>
+        </w:rPr>
+      </w:pPr>
+      <w:r>
+        <w:rPr>
+          <w:rFonts w:ascii="Arial" w:eastAsia="Arial" w:hAnsi="Arial" w:cs="Arial"/>
+          <w:b/>
+        </w:rPr>
+        <w:t xml:space="preserve">Null Hypothesis: </w:t>
+      </w:r>
+      <w:r>
+        <w:rPr>
+          <w:rFonts w:ascii="Arial" w:eastAsia="Arial" w:hAnsi="Arial" w:cs="Arial"/>
+          <w:bCs/>
+        </w:rPr>
+        <w:t>There is no significant difference between UV based disinfectant and Alcohol based disinfectant in terms of their effectiveness.</w:t>
+      </w:r>
+    </w:p>
+    <w:p>
+      <w:pPr>
+        <w:ind w:left="720"/>
+        <w:jc w:val="both"/>
+        <w:rPr>
+          <w:rFonts w:ascii="Arial" w:eastAsia="Arial" w:hAnsi="Arial" w:cs="Arial"/>
+          <w:bCs/>
+        </w:rPr>
+      </w:pPr>
+      <w:r>
+        <w:rPr>
+          <w:rFonts w:ascii="Arial" w:eastAsia="Arial" w:hAnsi="Arial" w:cs="Arial"/>
+          <w:b/>
+        </w:rPr>
+        <w:t>Alternative Hypothesis:</w:t>
+      </w:r>
+      <w:r>
+        <w:rPr>
+          <w:rFonts w:ascii="Arial" w:hAnsi="Arial" w:cs="Arial"/>
+        </w:rPr>
+        <w:t xml:space="preserve"> </w:t>
+      </w:r>
+      <w:r>
+        <w:rPr>
+          <w:rFonts w:ascii="Arial" w:eastAsia="Arial" w:hAnsi="Arial" w:cs="Arial"/>
+          <w:bCs/>
+        </w:rPr>
+        <w:t>There is a significant difference between UV based disinfectant and Alcohol based disinfectant in terms of their effectiveness.</w:t>
+      </w:r>
+    </w:p>
+    <w:p>
+      <w:pPr>
+        <w:jc w:val="both"/>
+        <w:rPr>
+          <w:rFonts w:ascii="Arial" w:eastAsia="Arial" w:hAnsi="Arial" w:cs="Arial"/>
+          <w:b/>
+        </w:rPr>
+      </w:pPr>
+    </w:p>
+    <w:p>
+      <w:pPr>
+        <w:jc w:val="both"/>
+        <w:rPr>
+          <w:rFonts w:ascii="Arial" w:eastAsia="Arial" w:hAnsi="Arial" w:cs="Arial"/>
+          <w:b/>
+        </w:rPr>
+      </w:pPr>
+      <w:r>
+        <w:rPr>
+          <w:rFonts w:ascii="Arial" w:eastAsia="Arial" w:hAnsi="Arial" w:cs="Arial"/>
+          <w:b/>
+        </w:rPr>
+        <w:lastRenderedPageBreak/>
+        <w:t>Result of Two-Samples Wilcoxon Test</w:t>
+      </w:r>
+    </w:p>
+    <w:p>
+      <w:pPr>
+        <w:jc w:val="center"/>
+        <w:rPr>
+          <w:rFonts w:ascii="Arial" w:eastAsia="Arial" w:hAnsi="Arial" w:cs="Arial"/>
+          <w:b/>
+        </w:rPr>
+      </w:pPr>
+      <w:r>
+        <w:rPr>
+          <w:rFonts w:ascii="Arial" w:eastAsia="Arial" w:hAnsi="Arial" w:cs="Arial"/>
+          <w:b/>
+          <w:noProof/>
+        </w:rPr>
+        <w:drawing>
+          <wp:inline distT="0" distB="0" distL="0" distR="0" wp14:anchorId="19055164" wp14:editId="7C1018E7">
+            <wp:extent cx="5334462" cy="899238"/>
+            <wp:effectExtent l="0" t="0" r="0" b="0"/>
+            <wp:docPr id="9" name="Picture 9"/>
+            <wp:cNvGraphicFramePr>
+              <a:graphicFrameLocks xmlns:a="http://schemas.openxmlformats.org/drawingml/2006/main" noChangeAspect="1"/>
+            </wp:cNvGraphicFramePr>
+            <a:graphic xmlns:a="http://schemas.openxmlformats.org/drawingml/2006/main">
+              <a:graphicData uri="http://schemas.openxmlformats.org/drawingml/2006/picture">
+                <pic:pic xmlns:pic="http://schemas.openxmlformats.org/drawingml/2006/picture">
+                  <pic:nvPicPr>
+                    <pic:cNvPr id="1" name=""/>
+                    <pic:cNvPicPr/>
+                  </pic:nvPicPr>
+                  <pic:blipFill>
+                    <a:blip r:embed="rId28"/>
+                    <a:stretch>
+                      <a:fillRect/>
+                    </a:stretch>
+                  </pic:blipFill>
+                  <pic:spPr>
+                    <a:xfrm>
+                      <a:off x="0" y="0"/>
+                      <a:ext cx="5334462" cy="899238"/>
+                    </a:xfrm>
+                    <a:prstGeom prst="rect">
+                      <a:avLst/>
+                    </a:prstGeom>
+                  </pic:spPr>
+                </pic:pic>
+              </a:graphicData>
+            </a:graphic>
+          </wp:inline>
+        </w:drawing>
+      </w:r>
+    </w:p>
+    <w:p>
+      <w:pPr>
+        <w:rPr>
+          <w:rFonts w:ascii="Arial" w:eastAsia="Arial" w:hAnsi="Arial" w:cs="Arial"/>
+          <w:b/>
+        </w:rPr>
+      </w:pPr>
+      <w:r>
+        <w:rPr>
+          <w:rFonts w:ascii="Arial" w:eastAsia="Arial" w:hAnsi="Arial" w:cs="Arial"/>
+          <w:b/>
+        </w:rPr>
+        <w:t>Conclusion</w:t>
+      </w:r>
+    </w:p>
+    <w:p>
+      <w:pPr>
+        <w:jc w:val="both"/>
+        <w:rPr>
+          <w:rFonts w:ascii="Arial" w:eastAsia="Arial" w:hAnsi="Arial" w:cs="Arial"/>
+          <w:bCs/>
+        </w:rPr>
+      </w:pPr>
+      <w:r>
+        <w:rPr>
+          <w:rFonts w:ascii="Arial" w:eastAsia="Arial" w:hAnsi="Arial" w:cs="Arial"/>
+          <w:b/>
+        </w:rPr>
+        <w:tab/>
+      </w:r>
+      <w:r>
+        <w:rPr>
+          <w:rFonts w:ascii="Arial" w:eastAsia="Arial" w:hAnsi="Arial" w:cs="Arial"/>
+          <w:bCs/>
+        </w:rPr>
+        <w:t xml:space="preserve">Since the p-value of 0.1 is greater than 5% level of significance (0.05), there is enough evidence to conclude that UV and Alcohol based disinfectant exhibit no significant difference when it comes to their effectiveness. </w:t>
+      </w:r>
+    </w:p>
+    <w:p>
+      <w:pPr>
+        <w:jc w:val="both"/>
+        <w:rPr>
+          <w:rFonts w:ascii="Arial" w:eastAsia="Arial" w:hAnsi="Arial" w:cs="Arial"/>
+          <w:bCs/>
+        </w:rPr>
+      </w:pPr>
+    </w:p>
+    <w:p>
+      <w:pPr>
+        <w:jc w:val="both"/>
+        <w:rPr>
+          <w:rFonts w:ascii="Arial" w:eastAsia="Arial" w:hAnsi="Arial" w:cs="Arial"/>
+          <w:b/>
+        </w:rPr>
+      </w:pPr>
+      <w:r>
+        <w:rPr>
+          <w:rFonts w:ascii="Arial" w:eastAsia="Arial" w:hAnsi="Arial" w:cs="Arial"/>
+          <w:b/>
+        </w:rPr>
+        <w:t>Statement of the Problem 2</w:t>
+      </w:r>
+    </w:p>
+    <w:p>
+      <w:pPr>
+        <w:jc w:val="both"/>
+        <w:rPr>
+          <w:rFonts w:ascii="Arial" w:eastAsia="Arial" w:hAnsi="Arial" w:cs="Arial"/>
+          <w:bCs/>
+        </w:rPr>
+      </w:pPr>
+      <w:r>
+        <w:rPr>
+          <w:rFonts w:ascii="Arial" w:eastAsia="Arial" w:hAnsi="Arial" w:cs="Arial"/>
+          <w:bCs/>
+        </w:rPr>
+        <w:t>What is the significant effect of ultraviolet intensity to be use in terms of its effectiveness?</w:t>
+      </w:r>
+    </w:p>
+    <w:p>
+      <w:pPr>
+        <w:jc w:val="both"/>
+        <w:rPr>
+          <w:rFonts w:ascii="Arial" w:eastAsia="Arial" w:hAnsi="Arial" w:cs="Arial"/>
+          <w:bCs/>
+        </w:rPr>
+      </w:pPr>
+      <w:r>
+        <w:rPr>
+          <w:rFonts w:ascii="Arial" w:eastAsia="Arial" w:hAnsi="Arial" w:cs="Arial"/>
+          <w:bCs/>
+        </w:rPr>
+        <w:tab/>
+      </w:r>
+    </w:p>
+    <w:p>
+      <w:pPr>
+        <w:ind w:left="810"/>
+        <w:jc w:val="both"/>
+        <w:rPr>
+          <w:rFonts w:ascii="Arial" w:eastAsia="Arial" w:hAnsi="Arial" w:cs="Arial"/>
+          <w:bCs/>
+        </w:rPr>
+      </w:pPr>
+      <w:r>
+        <w:rPr>
+          <w:rFonts w:ascii="Arial" w:eastAsia="Arial" w:hAnsi="Arial" w:cs="Arial"/>
+          <w:b/>
+        </w:rPr>
+        <w:t xml:space="preserve">Null Hypothesis: </w:t>
+      </w:r>
+      <w:r>
+        <w:rPr>
+          <w:rFonts w:ascii="Arial" w:eastAsia="Arial" w:hAnsi="Arial" w:cs="Arial"/>
+          <w:bCs/>
+        </w:rPr>
+        <w:t>There is no significant effect of UV intensity to be use in terms of effectiveness.</w:t>
+      </w:r>
+    </w:p>
+    <w:p>
+      <w:pPr>
+        <w:ind w:left="810"/>
+        <w:jc w:val="both"/>
+        <w:rPr>
+          <w:rFonts w:ascii="Arial" w:eastAsia="Arial" w:hAnsi="Arial" w:cs="Arial"/>
+          <w:bCs/>
+        </w:rPr>
+      </w:pPr>
+      <w:r>
+        <w:rPr>
+          <w:rFonts w:ascii="Arial" w:eastAsia="Arial" w:hAnsi="Arial" w:cs="Arial"/>
+          <w:b/>
+        </w:rPr>
+        <w:t>Alternative Hypothesis:</w:t>
+      </w:r>
+      <w:r>
+        <w:rPr>
+          <w:rFonts w:ascii="Arial" w:eastAsia="Arial" w:hAnsi="Arial" w:cs="Arial"/>
+          <w:bCs/>
+        </w:rPr>
+        <w:t xml:space="preserve"> There is a significant effect of UV intensity to be use in terms of effectiveness.</w:t>
+      </w:r>
+    </w:p>
+    <w:p>
+      <w:pPr>
+        <w:jc w:val="both"/>
+        <w:rPr>
+          <w:rFonts w:ascii="Arial" w:eastAsia="Arial" w:hAnsi="Arial" w:cs="Arial"/>
+          <w:b/>
+        </w:rPr>
+      </w:pPr>
+    </w:p>
+    <w:p>
+      <w:pPr>
+        <w:rPr>
+          <w:rFonts w:ascii="Arial" w:eastAsia="Arial" w:hAnsi="Arial" w:cs="Arial"/>
+          <w:b/>
+        </w:rPr>
+      </w:pPr>
+      <w:r>
+        <w:rPr>
+          <w:rFonts w:ascii="Arial" w:eastAsia="Arial" w:hAnsi="Arial" w:cs="Arial"/>
+          <w:b/>
+        </w:rPr>
+        <w:br w:type="page"/>
+      </w:r>
+    </w:p>
+    <w:p>
+      <w:pPr>
+        <w:jc w:val="both"/>
+        <w:rPr>
+          <w:rFonts w:ascii="Arial" w:eastAsia="Arial" w:hAnsi="Arial" w:cs="Arial"/>
+          <w:b/>
+        </w:rPr>
+      </w:pPr>
+      <w:r>
+        <w:rPr>
+          <w:rFonts w:ascii="Arial" w:eastAsia="Arial" w:hAnsi="Arial" w:cs="Arial"/>
+          <w:b/>
+        </w:rPr>
+        <w:lastRenderedPageBreak/>
+        <w:t>Result of One-Sample Wilcoxon Test</w:t>
+      </w:r>
+    </w:p>
+    <w:p>
+      <w:pPr>
+        <w:jc w:val="center"/>
+        <w:rPr>
+          <w:rFonts w:ascii="Arial" w:eastAsia="Arial" w:hAnsi="Arial" w:cs="Arial"/>
+          <w:b/>
+        </w:rPr>
+      </w:pPr>
+      <w:r>
+        <w:rPr>
+          <w:rFonts w:ascii="Arial" w:eastAsia="Arial" w:hAnsi="Arial" w:cs="Arial"/>
+          <w:b/>
+          <w:noProof/>
+        </w:rPr>
+        <w:drawing>
+          <wp:inline distT="0" distB="0" distL="0" distR="0" wp14:anchorId="1098633C" wp14:editId="4123BE74">
+            <wp:extent cx="5509737" cy="906859"/>
+            <wp:effectExtent l="0" t="0" r="0" b="7620"/>
+            <wp:docPr id="49" name="Picture 49"/>
+            <wp:cNvGraphicFramePr>
+              <a:graphicFrameLocks xmlns:a="http://schemas.openxmlformats.org/drawingml/2006/main" noChangeAspect="1"/>
+            </wp:cNvGraphicFramePr>
+            <a:graphic xmlns:a="http://schemas.openxmlformats.org/drawingml/2006/main">
+              <a:graphicData uri="http://schemas.openxmlformats.org/drawingml/2006/picture">
+                <pic:pic xmlns:pic="http://schemas.openxmlformats.org/drawingml/2006/picture">
+                  <pic:nvPicPr>
+                    <pic:cNvPr id="1" name=""/>
+                    <pic:cNvPicPr/>
+                  </pic:nvPicPr>
+                  <pic:blipFill>
+                    <a:blip r:embed="rId29"/>
+                    <a:stretch>
+                      <a:fillRect/>
+                    </a:stretch>
+                  </pic:blipFill>
+                  <pic:spPr>
+                    <a:xfrm>
+                      <a:off x="0" y="0"/>
+                      <a:ext cx="5509737" cy="906859"/>
+                    </a:xfrm>
+                    <a:prstGeom prst="rect">
+                      <a:avLst/>
+                    </a:prstGeom>
+                  </pic:spPr>
+                </pic:pic>
+              </a:graphicData>
+            </a:graphic>
+          </wp:inline>
+        </w:drawing>
+      </w:r>
+    </w:p>
+    <w:p>
+      <w:pPr>
+        <w:jc w:val="both"/>
+        <w:rPr>
+          <w:rFonts w:ascii="Arial" w:hAnsi="Arial" w:cs="Arial"/>
+          <w:b/>
+          <w:bCs/>
+        </w:rPr>
+      </w:pPr>
+      <w:r>
+        <w:rPr>
+          <w:rFonts w:ascii="Arial" w:hAnsi="Arial" w:cs="Arial"/>
+          <w:b/>
+          <w:bCs/>
+        </w:rPr>
+        <w:t>Conclusion</w:t>
+      </w:r>
+    </w:p>
+    <w:p>
+      <w:pPr>
+        <w:jc w:val="both"/>
+        <w:rPr>
+          <w:rFonts w:ascii="Arial" w:hAnsi="Arial" w:cs="Arial"/>
+        </w:rPr>
+      </w:pPr>
+      <w:r>
+        <w:rPr>
+          <w:rFonts w:ascii="Arial" w:hAnsi="Arial" w:cs="Arial"/>
+        </w:rPr>
+        <w:tab/>
+        <w:t xml:space="preserve">Since the One-Sample Wilcoxon Test resulted a p-value of 0.0088, and is less than 5% level of significance (0.05), </w:t>
+      </w:r>
+      <w:r>
+        <w:rPr>
+          <w:rFonts w:ascii="Arial" w:hAnsi="Arial" w:cs="Arial"/>
+        </w:rPr>
+        <w:t>it was therefore</w:t>
+      </w:r>
+      <w:r>
+        <w:rPr>
+          <w:rFonts w:ascii="Arial" w:hAnsi="Arial" w:cs="Arial"/>
+        </w:rPr>
+        <w:t xml:space="preserve"> concluded that UV intensity has a significant effect in terms of effectiveness.</w:t>
+      </w:r>
+      <w:r>
+        <w:rPr>
+          <w:rFonts w:ascii="Arial" w:hAnsi="Arial" w:cs="Arial"/>
+        </w:rPr>
+        <w:t xml:space="preserve"> This result supports the comparison of findings of Baseline treatment and UV based treatments in terms of bacterial inhibition since number of colonies from UV based treatments were lower than those from the former.</w:t>
+      </w:r>
+    </w:p>
+    <w:p>
+      <w:pPr>
+        <w:jc w:val="both"/>
+        <w:rPr>
+          <w:rFonts w:ascii="Arial" w:hAnsi="Arial" w:cs="Arial"/>
+        </w:rPr>
+      </w:pPr>
+    </w:p>
+    <w:p>
+      <w:pPr>
+        <w:jc w:val="both"/>
+        <w:rPr>
+          <w:rFonts w:ascii="Arial" w:hAnsi="Arial" w:cs="Arial"/>
+        </w:rPr>
+      </w:pPr>
+      <w:r>
+        <w:rPr>
+          <w:rFonts w:ascii="Arial" w:hAnsi="Arial" w:cs="Arial"/>
+          <w:b/>
+          <w:bCs/>
+        </w:rPr>
+        <w:t>Statement of the Problem 3</w:t>
+      </w:r>
+    </w:p>
+    <w:p>
+      <w:pPr>
+        <w:jc w:val="both"/>
+        <w:rPr>
+          <w:rFonts w:ascii="Arial" w:eastAsia="Arial" w:hAnsi="Arial" w:cs="Arial"/>
+          <w:bCs/>
+        </w:rPr>
+      </w:pPr>
+      <w:r>
+        <w:rPr>
+          <w:rFonts w:ascii="Arial" w:eastAsia="Arial" w:hAnsi="Arial" w:cs="Arial"/>
+          <w:bCs/>
+        </w:rPr>
+        <w:t>What is the significant difference among the different duration in terms of its effectiveness?</w:t>
+      </w:r>
+    </w:p>
+    <w:p>
+      <w:pPr>
+        <w:jc w:val="both"/>
+        <w:rPr>
+          <w:rFonts w:ascii="Arial" w:eastAsia="Arial" w:hAnsi="Arial" w:cs="Arial"/>
+          <w:bCs/>
+        </w:rPr>
+      </w:pPr>
+    </w:p>
+    <w:p>
+      <w:pPr>
+        <w:ind w:left="810"/>
+        <w:jc w:val="both"/>
+        <w:rPr>
+          <w:rFonts w:ascii="Arial" w:eastAsia="Arial" w:hAnsi="Arial" w:cs="Arial"/>
+          <w:bCs/>
+        </w:rPr>
+      </w:pPr>
+      <w:r>
+        <w:rPr>
+          <w:rFonts w:ascii="Arial" w:eastAsia="Arial" w:hAnsi="Arial" w:cs="Arial"/>
+          <w:b/>
+        </w:rPr>
+        <w:t xml:space="preserve">Null Hypothesis: </w:t>
+      </w:r>
+      <w:r>
+        <w:rPr>
+          <w:rFonts w:ascii="Arial" w:eastAsia="Arial" w:hAnsi="Arial" w:cs="Arial"/>
+          <w:bCs/>
+        </w:rPr>
+        <w:t>There is no significant difference among the duration of 10 seconds, 20 seconds, and 30 seconds in terms of its effectiveness.</w:t>
+      </w:r>
+    </w:p>
+    <w:p>
+      <w:pPr>
+        <w:ind w:left="810"/>
+        <w:jc w:val="both"/>
+        <w:rPr>
+          <w:rFonts w:ascii="Arial" w:hAnsi="Arial" w:cs="Arial"/>
+        </w:rPr>
+      </w:pPr>
+      <w:r>
+        <w:rPr>
+          <w:rFonts w:ascii="Arial" w:eastAsia="Arial" w:hAnsi="Arial" w:cs="Arial"/>
+          <w:b/>
+        </w:rPr>
+        <w:t>Alternative Hypothesis:</w:t>
+      </w:r>
+      <w:r>
+        <w:rPr>
+          <w:rFonts w:ascii="Arial" w:hAnsi="Arial" w:cs="Arial"/>
+        </w:rPr>
+        <w:t xml:space="preserve"> There</w:t>
+      </w:r>
+      <w:r>
+        <w:rPr>
+          <w:rFonts w:ascii="Arial" w:hAnsi="Arial" w:cs="Arial"/>
+        </w:rPr>
+        <w:t xml:space="preserve"> is a significant difference among the duration of 10 seconds, 20 seconds, and 30 seconds in terms of its effectiveness.</w:t>
+      </w:r>
+    </w:p>
+    <w:p>
+      <w:pPr>
+        <w:jc w:val="both"/>
+        <w:rPr>
+          <w:rFonts w:ascii="Arial" w:eastAsia="Arial" w:hAnsi="Arial" w:cs="Arial"/>
+          <w:b/>
+        </w:rPr>
+      </w:pPr>
+    </w:p>
+    <w:p>
+      <w:pPr>
+        <w:jc w:val="both"/>
+        <w:rPr>
+          <w:rFonts w:ascii="Arial" w:eastAsia="Arial" w:hAnsi="Arial" w:cs="Arial"/>
+          <w:b/>
+        </w:rPr>
+      </w:pPr>
+      <w:r>
+        <w:rPr>
+          <w:rFonts w:ascii="Arial" w:eastAsia="Arial" w:hAnsi="Arial" w:cs="Arial"/>
+          <w:b/>
+        </w:rPr>
+        <w:t>Result of Kruskal-</w:t>
+      </w:r>
+      <w:proofErr w:type="spellStart"/>
+      <w:r>
+        <w:rPr>
+          <w:rFonts w:ascii="Arial" w:eastAsia="Arial" w:hAnsi="Arial" w:cs="Arial"/>
+          <w:b/>
+        </w:rPr>
+        <w:t>Walis</w:t>
+      </w:r>
+      <w:proofErr w:type="spellEnd"/>
+      <w:r>
+        <w:rPr>
+          <w:rFonts w:ascii="Arial" w:eastAsia="Arial" w:hAnsi="Arial" w:cs="Arial"/>
+          <w:b/>
+        </w:rPr>
+        <w:t xml:space="preserve"> Test</w:t>
+      </w:r>
+    </w:p>
+    <w:p>
+      <w:pPr>
+        <w:jc w:val="center"/>
+        <w:rPr>
+          <w:rFonts w:ascii="Arial" w:hAnsi="Arial" w:cs="Arial"/>
+          <w:b/>
+        </w:rPr>
+      </w:pPr>
+      <w:r>
+        <w:rPr>
+          <w:rFonts w:ascii="Arial" w:hAnsi="Arial" w:cs="Arial"/>
+          <w:b/>
+          <w:noProof/>
+        </w:rPr>
+        <w:drawing>
+          <wp:inline distT="0" distB="0" distL="0" distR="0" wp14:anchorId="134E30D3" wp14:editId="39B3C979">
+            <wp:extent cx="5380186" cy="739204"/>
+            <wp:effectExtent l="0" t="0" r="0" b="3810"/>
+            <wp:docPr id="50" name="Picture 50"/>
+            <wp:cNvGraphicFramePr>
+              <a:graphicFrameLocks xmlns:a="http://schemas.openxmlformats.org/drawingml/2006/main" noChangeAspect="1"/>
+            </wp:cNvGraphicFramePr>
+            <a:graphic xmlns:a="http://schemas.openxmlformats.org/drawingml/2006/main">
+              <a:graphicData uri="http://schemas.openxmlformats.org/drawingml/2006/picture">
+                <pic:pic xmlns:pic="http://schemas.openxmlformats.org/drawingml/2006/picture">
+                  <pic:nvPicPr>
+                    <pic:cNvPr id="1" name=""/>
+                    <pic:cNvPicPr/>
+                  </pic:nvPicPr>
+                  <pic:blipFill>
+                    <a:blip r:embed="rId30"/>
+                    <a:stretch>
+                      <a:fillRect/>
+                    </a:stretch>
+                  </pic:blipFill>
+                  <pic:spPr>
+                    <a:xfrm>
+                      <a:off x="0" y="0"/>
+                      <a:ext cx="5380186" cy="739204"/>
+                    </a:xfrm>
+                    <a:prstGeom prst="rect">
+                      <a:avLst/>
+                    </a:prstGeom>
+                  </pic:spPr>
+                </pic:pic>
+              </a:graphicData>
+            </a:graphic>
+          </wp:inline>
+        </w:drawing>
+      </w:r>
+    </w:p>
+    <w:p>
+      <w:pPr>
+        <w:rPr>
+          <w:rFonts w:ascii="Arial" w:hAnsi="Arial" w:cs="Arial"/>
+          <w:b/>
+        </w:rPr>
+      </w:pPr>
+      <w:r>
+        <w:rPr>
+          <w:rFonts w:ascii="Arial" w:hAnsi="Arial" w:cs="Arial"/>
+          <w:b/>
+        </w:rPr>
+        <w:t>Conclusion</w:t>
+      </w:r>
+    </w:p>
+    <w:p>
+      <w:pPr>
+        <w:jc w:val="both"/>
+        <w:rPr>
+          <w:rFonts w:ascii="Arial" w:hAnsi="Arial" w:cs="Arial"/>
+          <w:bCs/>
+        </w:rPr>
+      </w:pPr>
+      <w:r>
+        <w:rPr>
+          <w:rFonts w:ascii="Arial" w:hAnsi="Arial" w:cs="Arial"/>
+          <w:bCs/>
+        </w:rPr>
+        <w:tab/>
+        <w:t>Since the Kruskal-</w:t>
+      </w:r>
+      <w:proofErr w:type="spellStart"/>
+      <w:r>
+        <w:rPr>
+          <w:rFonts w:ascii="Arial" w:hAnsi="Arial" w:cs="Arial"/>
+          <w:bCs/>
+        </w:rPr>
+        <w:t>Walis</w:t>
+      </w:r>
+      <w:proofErr w:type="spellEnd"/>
+      <w:r>
+        <w:rPr>
+          <w:rFonts w:ascii="Arial" w:hAnsi="Arial" w:cs="Arial"/>
+          <w:bCs/>
+        </w:rPr>
+        <w:t xml:space="preserve"> test yields a p-value of 0.2212, and is greater than 5% level of significance (0.05), therefore, the different durations of UV exposure show no significant difference in terms of effectiveness.</w:t>
+      </w:r>
+    </w:p>
+    <w:p>
+      <w:pPr>
+        <w:jc w:val="both"/>
+        <w:rPr>
+          <w:rFonts w:ascii="Arial" w:hAnsi="Arial" w:cs="Arial"/>
+          <w:bCs/>
+        </w:rPr>
+      </w:pPr>
+    </w:p>
+    <w:p>
+      <w:pPr>
+        <w:jc w:val="both"/>
+        <w:rPr>
+          <w:rFonts w:ascii="Arial" w:hAnsi="Arial" w:cs="Arial"/>
+          <w:b/>
+          <w:bCs/>
+          <w:sz w:val="22"/>
+          <w:szCs w:val="22"/>
+        </w:rPr>
+      </w:pPr>
+      <w:r>
+        <w:rPr>
+          <w:rFonts w:ascii="Arial" w:hAnsi="Arial" w:cs="Arial"/>
+          <w:b/>
+          <w:bCs/>
+          <w:sz w:val="22"/>
+          <w:szCs w:val="22"/>
+        </w:rPr>
+        <w:t xml:space="preserve">Survey </w:t>
+      </w:r>
+      <w:r>
+        <w:rPr>
+          <w:rFonts w:ascii="Arial" w:hAnsi="Arial" w:cs="Arial"/>
+          <w:b/>
+          <w:bCs/>
+          <w:sz w:val="22"/>
+          <w:szCs w:val="22"/>
+        </w:rPr>
+        <w:t>Results</w:t>
+      </w:r>
+    </w:p>
+    <w:p>
+      <w:pPr>
+        <w:jc w:val="both"/>
+        <w:rPr>
+          <w:rFonts w:ascii="Arial" w:hAnsi="Arial" w:cs="Arial"/>
+          <w:b/>
+          <w:bCs/>
+          <w:sz w:val="22"/>
+          <w:szCs w:val="22"/>
+        </w:rPr>
+      </w:pPr>
+    </w:p>
+    <w:p>
+      <w:pPr>
+        <w:jc w:val="both"/>
+        <w:rPr>
+          <w:rFonts w:ascii="Arial" w:hAnsi="Arial" w:cs="Arial"/>
+          <w:sz w:val="22"/>
+          <w:szCs w:val="22"/>
+        </w:rPr>
+      </w:pPr>
+      <w:r>
+        <w:rPr>
+          <w:rFonts w:ascii="Arial" w:hAnsi="Arial" w:cs="Arial"/>
+          <w:sz w:val="22"/>
+          <w:szCs w:val="22"/>
+        </w:rPr>
+        <w:t xml:space="preserve">The researchers use convenience sampling as a non-probability sampling method due to resource limitation in collecting feedback. The method yields a total 114 responses. </w:t>
+      </w:r>
+    </w:p>
+    <w:p>
+      <w:pPr>
+        <w:jc w:val="both"/>
+        <w:rPr>
+          <w:rFonts w:ascii="Arial" w:hAnsi="Arial" w:cs="Arial"/>
+          <w:sz w:val="22"/>
+          <w:szCs w:val="22"/>
+        </w:rPr>
+      </w:pPr>
+      <w:r>
+        <w:rPr>
+          <w:rFonts w:ascii="Arial" w:hAnsi="Arial" w:cs="Arial"/>
+          <w:sz w:val="22"/>
+          <w:szCs w:val="22"/>
+        </w:rPr>
+        <w:t>The researchers adapt Cuevas R. V (2022) Likert scale with values one to four, where value one leans to strongly agree and value four leaning to strongly disagree.</w:t>
+      </w:r>
+    </w:p>
+    <w:p>
+      <w:pPr>
+        <w:jc w:val="both"/>
+        <w:rPr>
+          <w:rFonts w:ascii="Arial" w:hAnsi="Arial" w:cs="Arial"/>
+          <w:sz w:val="22"/>
+          <w:szCs w:val="22"/>
+        </w:rPr>
+      </w:pPr>
+      <w:r>
+        <w:rPr>
+          <w:rFonts w:ascii="Arial" w:hAnsi="Arial" w:cs="Arial"/>
+          <w:sz w:val="22"/>
+          <w:szCs w:val="22"/>
+        </w:rPr>
+        <w:t>The table below shows the verbal descriptions of the values.</w:t>
+      </w:r>
+    </w:p>
+    <w:tbl>
+      <w:tblPr>
+        <w:tblStyle w:val="TableGrid"/>
+        <w:tblW w:w="9840" w:type="dxa"/>
+        <w:tblLook w:val="04A0" w:firstRow="1" w:lastRow="0" w:firstColumn="1" w:lastColumn="0" w:noHBand="0" w:noVBand="1"/>
+      </w:tblPr>
+      <w:tblGrid>
+        <w:gridCol w:w="1320"/>
+        <w:gridCol w:w="1600"/>
+        <w:gridCol w:w="1496"/>
+        <w:gridCol w:w="1718"/>
+        <w:gridCol w:w="1490"/>
+        <w:gridCol w:w="2216"/>
+      </w:tblGrid>
+      <w:tr>
+        <w:trPr>
+          <w:trHeight w:val="288"/>
+        </w:trPr>
+        <w:tc>
+          <w:tcPr>
+            <w:tcW w:w="1320" w:type="dxa"/>
+            <w:noWrap/>
+            <w:hideMark/>
+          </w:tcPr>
+          <w:p>
+            <w:pPr>
+              <w:jc w:val="both"/>
+              <w:rPr>
+                <w:rFonts w:ascii="Arial" w:hAnsi="Arial" w:cs="Arial"/>
+                <w:b/>
+                <w:bCs/>
+                <w:sz w:val="22"/>
+                <w:szCs w:val="22"/>
+              </w:rPr>
+            </w:pPr>
+          </w:p>
+        </w:tc>
+        <w:tc>
+          <w:tcPr>
+            <w:tcW w:w="1600" w:type="dxa"/>
+            <w:noWrap/>
+            <w:hideMark/>
+          </w:tcPr>
+          <w:p>
+            <w:pPr>
+              <w:jc w:val="both"/>
+              <w:rPr>
+                <w:rFonts w:ascii="Arial" w:hAnsi="Arial" w:cs="Arial"/>
+                <w:b/>
+                <w:bCs/>
+                <w:sz w:val="22"/>
+                <w:szCs w:val="22"/>
+              </w:rPr>
+            </w:pPr>
+          </w:p>
+        </w:tc>
+        <w:tc>
+          <w:tcPr>
+            <w:tcW w:w="6920" w:type="dxa"/>
+            <w:gridSpan w:val="4"/>
+            <w:noWrap/>
+            <w:hideMark/>
+          </w:tcPr>
+          <w:p>
+            <w:pPr>
+              <w:jc w:val="both"/>
+              <w:rPr>
+                <w:rFonts w:ascii="Arial" w:hAnsi="Arial" w:cs="Arial"/>
+                <w:b/>
+                <w:bCs/>
+                <w:color w:val="000000"/>
+                <w:sz w:val="22"/>
+                <w:szCs w:val="22"/>
+              </w:rPr>
+            </w:pPr>
+            <w:r>
+              <w:rPr>
+                <w:rFonts w:ascii="Arial" w:hAnsi="Arial" w:cs="Arial"/>
+                <w:b/>
+                <w:bCs/>
+                <w:color w:val="000000"/>
+                <w:sz w:val="22"/>
+                <w:szCs w:val="22"/>
+              </w:rPr>
+              <w:t>Verbal Descriptions</w:t>
+            </w:r>
+          </w:p>
+        </w:tc>
+      </w:tr>
+      <w:tr>
+        <w:trPr>
+          <w:trHeight w:val="288"/>
+        </w:trPr>
+        <w:tc>
+          <w:tcPr>
+            <w:tcW w:w="1320" w:type="dxa"/>
+            <w:noWrap/>
+            <w:hideMark/>
+          </w:tcPr>
+          <w:p>
+            <w:pPr>
+              <w:jc w:val="both"/>
+              <w:rPr>
+                <w:rFonts w:ascii="Arial" w:hAnsi="Arial" w:cs="Arial"/>
+                <w:b/>
+                <w:bCs/>
+                <w:color w:val="000000"/>
+                <w:sz w:val="22"/>
+                <w:szCs w:val="22"/>
+              </w:rPr>
+            </w:pPr>
+            <w:r>
+              <w:rPr>
+                <w:rFonts w:ascii="Arial" w:hAnsi="Arial" w:cs="Arial"/>
+                <w:b/>
+                <w:bCs/>
+                <w:color w:val="000000"/>
+                <w:sz w:val="22"/>
+                <w:szCs w:val="22"/>
+              </w:rPr>
+              <w:lastRenderedPageBreak/>
+              <w:t>Values</w:t>
+            </w:r>
+          </w:p>
+        </w:tc>
+        <w:tc>
+          <w:tcPr>
+            <w:tcW w:w="1600" w:type="dxa"/>
+            <w:noWrap/>
+            <w:hideMark/>
+          </w:tcPr>
+          <w:p>
+            <w:pPr>
+              <w:jc w:val="both"/>
+              <w:rPr>
+                <w:rFonts w:ascii="Arial" w:hAnsi="Arial" w:cs="Arial"/>
+                <w:b/>
+                <w:bCs/>
+                <w:color w:val="000000"/>
+                <w:sz w:val="22"/>
+                <w:szCs w:val="22"/>
+              </w:rPr>
+            </w:pPr>
+            <w:r>
+              <w:rPr>
+                <w:rFonts w:ascii="Arial" w:hAnsi="Arial" w:cs="Arial"/>
+                <w:b/>
+                <w:bCs/>
+                <w:color w:val="000000"/>
+                <w:sz w:val="22"/>
+                <w:szCs w:val="22"/>
+              </w:rPr>
+              <w:t>Statistical Range</w:t>
+            </w:r>
+            <w:r>
+              <w:rPr>
+                <w:rFonts w:ascii="Arial" w:hAnsi="Arial" w:cs="Arial"/>
+                <w:b/>
+                <w:bCs/>
+                <w:color w:val="000000"/>
+                <w:sz w:val="22"/>
+                <w:szCs w:val="22"/>
+              </w:rPr>
+              <w:t xml:space="preserve"> (mean)</w:t>
+            </w:r>
+          </w:p>
+        </w:tc>
+        <w:tc>
+          <w:tcPr>
+            <w:tcW w:w="1496" w:type="dxa"/>
+            <w:noWrap/>
+            <w:hideMark/>
+          </w:tcPr>
+          <w:p>
+            <w:pPr>
+              <w:jc w:val="both"/>
+              <w:rPr>
+                <w:rFonts w:ascii="Arial" w:hAnsi="Arial" w:cs="Arial"/>
+                <w:b/>
+                <w:bCs/>
+                <w:color w:val="000000"/>
+                <w:sz w:val="22"/>
+                <w:szCs w:val="22"/>
+              </w:rPr>
+            </w:pPr>
+            <w:r>
+              <w:rPr>
+                <w:rFonts w:ascii="Arial" w:hAnsi="Arial" w:cs="Arial"/>
+                <w:b/>
+                <w:bCs/>
+                <w:color w:val="000000"/>
+                <w:sz w:val="22"/>
+                <w:szCs w:val="22"/>
+              </w:rPr>
+              <w:t>SOP 4</w:t>
+            </w:r>
+            <w:r>
+              <w:rPr>
+                <w:rFonts w:ascii="Arial" w:hAnsi="Arial" w:cs="Arial"/>
+                <w:b/>
+                <w:bCs/>
+                <w:color w:val="000000"/>
+                <w:sz w:val="22"/>
+                <w:szCs w:val="22"/>
+              </w:rPr>
+              <w:t>a</w:t>
+            </w:r>
+          </w:p>
+        </w:tc>
+        <w:tc>
+          <w:tcPr>
+            <w:tcW w:w="1718" w:type="dxa"/>
+            <w:noWrap/>
+            <w:hideMark/>
+          </w:tcPr>
+          <w:p>
+            <w:pPr>
+              <w:jc w:val="both"/>
+              <w:rPr>
+                <w:rFonts w:ascii="Arial" w:hAnsi="Arial" w:cs="Arial"/>
+                <w:b/>
+                <w:bCs/>
+                <w:color w:val="000000"/>
+                <w:sz w:val="22"/>
+                <w:szCs w:val="22"/>
+              </w:rPr>
+            </w:pPr>
+            <w:r>
+              <w:rPr>
+                <w:rFonts w:ascii="Arial" w:hAnsi="Arial" w:cs="Arial"/>
+                <w:b/>
+                <w:bCs/>
+                <w:color w:val="000000"/>
+                <w:sz w:val="22"/>
+                <w:szCs w:val="22"/>
+              </w:rPr>
+              <w:t>SOP 4b</w:t>
+            </w:r>
+          </w:p>
+        </w:tc>
+        <w:tc>
+          <w:tcPr>
+            <w:tcW w:w="1490" w:type="dxa"/>
+            <w:noWrap/>
+            <w:hideMark/>
+          </w:tcPr>
+          <w:p>
+            <w:pPr>
+              <w:jc w:val="both"/>
+              <w:rPr>
+                <w:rFonts w:ascii="Arial" w:hAnsi="Arial" w:cs="Arial"/>
+                <w:b/>
+                <w:bCs/>
+                <w:color w:val="000000"/>
+                <w:sz w:val="22"/>
+                <w:szCs w:val="22"/>
+              </w:rPr>
+            </w:pPr>
+            <w:r>
+              <w:rPr>
+                <w:rFonts w:ascii="Arial" w:hAnsi="Arial" w:cs="Arial"/>
+                <w:b/>
+                <w:bCs/>
+                <w:color w:val="000000"/>
+                <w:sz w:val="22"/>
+                <w:szCs w:val="22"/>
+              </w:rPr>
+              <w:t>SOP 4c</w:t>
+            </w:r>
+          </w:p>
+        </w:tc>
+        <w:tc>
+          <w:tcPr>
+            <w:tcW w:w="2216" w:type="dxa"/>
+            <w:noWrap/>
+            <w:hideMark/>
+          </w:tcPr>
+          <w:p>
+            <w:pPr>
+              <w:jc w:val="both"/>
+              <w:rPr>
+                <w:rFonts w:ascii="Arial" w:hAnsi="Arial" w:cs="Arial"/>
+                <w:b/>
+                <w:bCs/>
+                <w:color w:val="000000"/>
+                <w:sz w:val="22"/>
+                <w:szCs w:val="22"/>
+              </w:rPr>
+            </w:pPr>
+            <w:r>
+              <w:rPr>
+                <w:rFonts w:ascii="Arial" w:hAnsi="Arial" w:cs="Arial"/>
+                <w:b/>
+                <w:bCs/>
+                <w:color w:val="000000"/>
+                <w:sz w:val="22"/>
+                <w:szCs w:val="22"/>
+              </w:rPr>
+              <w:t>SOP 4d</w:t>
+            </w:r>
+          </w:p>
+        </w:tc>
+      </w:tr>
+      <w:tr>
+        <w:trPr>
+          <w:trHeight w:val="288"/>
+        </w:trPr>
+        <w:tc>
+          <w:tcPr>
+            <w:tcW w:w="1320" w:type="dxa"/>
+            <w:noWrap/>
+            <w:hideMark/>
+          </w:tcPr>
+          <w:p>
+            <w:pPr>
+              <w:jc w:val="both"/>
+              <w:rPr>
+                <w:rFonts w:ascii="Arial" w:hAnsi="Arial" w:cs="Arial"/>
+                <w:color w:val="000000"/>
+                <w:sz w:val="22"/>
+                <w:szCs w:val="22"/>
+              </w:rPr>
+            </w:pPr>
+            <w:r>
+              <w:rPr>
+                <w:rFonts w:ascii="Arial" w:hAnsi="Arial" w:cs="Arial"/>
+                <w:color w:val="000000"/>
+                <w:sz w:val="22"/>
+                <w:szCs w:val="22"/>
+              </w:rPr>
+              <w:t>1</w:t>
+            </w:r>
+          </w:p>
+        </w:tc>
+        <w:tc>
+          <w:tcPr>
+            <w:tcW w:w="1600" w:type="dxa"/>
+            <w:noWrap/>
+            <w:hideMark/>
+          </w:tcPr>
+          <w:p>
+            <w:pPr>
+              <w:jc w:val="both"/>
+              <w:rPr>
+                <w:rFonts w:ascii="Arial" w:hAnsi="Arial" w:cs="Arial"/>
+                <w:color w:val="000000"/>
+                <w:sz w:val="22"/>
+                <w:szCs w:val="22"/>
+              </w:rPr>
+            </w:pPr>
+            <w:r>
+              <w:rPr>
+                <w:rFonts w:ascii="Arial" w:hAnsi="Arial" w:cs="Arial"/>
+                <w:color w:val="000000"/>
+                <w:sz w:val="22"/>
+                <w:szCs w:val="22"/>
+              </w:rPr>
+              <w:t>1 - 1.74</w:t>
+            </w:r>
+          </w:p>
+        </w:tc>
+        <w:tc>
+          <w:tcPr>
+            <w:tcW w:w="1496" w:type="dxa"/>
+            <w:noWrap/>
+            <w:hideMark/>
+          </w:tcPr>
+          <w:p>
+            <w:pPr>
+              <w:jc w:val="both"/>
+              <w:rPr>
+                <w:rFonts w:ascii="Arial" w:hAnsi="Arial" w:cs="Arial"/>
+                <w:color w:val="000000"/>
+                <w:sz w:val="22"/>
+                <w:szCs w:val="22"/>
+              </w:rPr>
+            </w:pPr>
+            <w:r>
+              <w:rPr>
+                <w:rFonts w:ascii="Arial" w:hAnsi="Arial" w:cs="Arial"/>
+                <w:color w:val="000000"/>
+                <w:sz w:val="22"/>
+                <w:szCs w:val="22"/>
+              </w:rPr>
+              <w:t>Extremely Well</w:t>
+            </w:r>
+          </w:p>
+        </w:tc>
+        <w:tc>
+          <w:tcPr>
+            <w:tcW w:w="1718" w:type="dxa"/>
+            <w:noWrap/>
+            <w:hideMark/>
+          </w:tcPr>
+          <w:p>
+            <w:pPr>
+              <w:jc w:val="both"/>
+              <w:rPr>
+                <w:rFonts w:ascii="Arial" w:hAnsi="Arial" w:cs="Arial"/>
+                <w:color w:val="000000"/>
+                <w:sz w:val="22"/>
+                <w:szCs w:val="22"/>
+              </w:rPr>
+            </w:pPr>
+            <w:r>
+              <w:rPr>
+                <w:rFonts w:ascii="Arial" w:hAnsi="Arial" w:cs="Arial"/>
+                <w:color w:val="000000"/>
+                <w:sz w:val="22"/>
+                <w:szCs w:val="22"/>
+              </w:rPr>
+              <w:t>Very High Quality</w:t>
+            </w:r>
+          </w:p>
+        </w:tc>
+        <w:tc>
+          <w:tcPr>
+            <w:tcW w:w="1490" w:type="dxa"/>
+            <w:noWrap/>
+            <w:hideMark/>
+          </w:tcPr>
+          <w:p>
+            <w:pPr>
+              <w:jc w:val="both"/>
+              <w:rPr>
+                <w:rFonts w:ascii="Arial" w:hAnsi="Arial" w:cs="Arial"/>
+                <w:color w:val="000000"/>
+                <w:sz w:val="22"/>
+                <w:szCs w:val="22"/>
+              </w:rPr>
+            </w:pPr>
+            <w:r>
+              <w:rPr>
+                <w:rFonts w:ascii="Arial" w:hAnsi="Arial" w:cs="Arial"/>
+                <w:color w:val="000000"/>
+                <w:sz w:val="22"/>
+                <w:szCs w:val="22"/>
+              </w:rPr>
+              <w:t>Excellent</w:t>
+            </w:r>
+          </w:p>
+        </w:tc>
+        <w:tc>
+          <w:tcPr>
+            <w:tcW w:w="2216" w:type="dxa"/>
+            <w:noWrap/>
+            <w:hideMark/>
+          </w:tcPr>
+          <w:p>
+            <w:pPr>
+              <w:jc w:val="both"/>
+              <w:rPr>
+                <w:rFonts w:ascii="Arial" w:hAnsi="Arial" w:cs="Arial"/>
+                <w:color w:val="000000"/>
+                <w:sz w:val="22"/>
+                <w:szCs w:val="22"/>
+              </w:rPr>
+            </w:pPr>
+            <w:r>
+              <w:rPr>
+                <w:rFonts w:ascii="Arial" w:hAnsi="Arial" w:cs="Arial"/>
+                <w:color w:val="000000"/>
+                <w:sz w:val="22"/>
+                <w:szCs w:val="22"/>
+              </w:rPr>
+              <w:t>Very Satisfied</w:t>
+            </w:r>
+          </w:p>
+        </w:tc>
+      </w:tr>
+      <w:tr>
+        <w:trPr>
+          <w:trHeight w:val="288"/>
+        </w:trPr>
+        <w:tc>
+          <w:tcPr>
+            <w:tcW w:w="1320" w:type="dxa"/>
+            <w:noWrap/>
+            <w:hideMark/>
+          </w:tcPr>
+          <w:p>
+            <w:pPr>
+              <w:jc w:val="both"/>
+              <w:rPr>
+                <w:rFonts w:ascii="Arial" w:hAnsi="Arial" w:cs="Arial"/>
+                <w:color w:val="000000"/>
+                <w:sz w:val="22"/>
+                <w:szCs w:val="22"/>
+              </w:rPr>
+            </w:pPr>
+            <w:r>
+              <w:rPr>
+                <w:rFonts w:ascii="Arial" w:hAnsi="Arial" w:cs="Arial"/>
+                <w:color w:val="000000"/>
+                <w:sz w:val="22"/>
+                <w:szCs w:val="22"/>
+              </w:rPr>
+              <w:t>2</w:t>
+            </w:r>
+          </w:p>
+        </w:tc>
+        <w:tc>
+          <w:tcPr>
+            <w:tcW w:w="1600" w:type="dxa"/>
+            <w:noWrap/>
+            <w:hideMark/>
+          </w:tcPr>
+          <w:p>
+            <w:pPr>
+              <w:jc w:val="both"/>
+              <w:rPr>
+                <w:rFonts w:ascii="Arial" w:hAnsi="Arial" w:cs="Arial"/>
+                <w:color w:val="000000"/>
+                <w:sz w:val="22"/>
+                <w:szCs w:val="22"/>
+              </w:rPr>
+            </w:pPr>
+            <w:r>
+              <w:rPr>
+                <w:rFonts w:ascii="Arial" w:hAnsi="Arial" w:cs="Arial"/>
+                <w:color w:val="000000"/>
+                <w:sz w:val="22"/>
+                <w:szCs w:val="22"/>
+              </w:rPr>
+              <w:t>1.75 - 2.49</w:t>
+            </w:r>
+          </w:p>
+        </w:tc>
+        <w:tc>
+          <w:tcPr>
+            <w:tcW w:w="1496" w:type="dxa"/>
+            <w:noWrap/>
+            <w:hideMark/>
+          </w:tcPr>
+          <w:p>
+            <w:pPr>
+              <w:jc w:val="both"/>
+              <w:rPr>
+                <w:rFonts w:ascii="Arial" w:hAnsi="Arial" w:cs="Arial"/>
+                <w:color w:val="000000"/>
+                <w:sz w:val="22"/>
+                <w:szCs w:val="22"/>
+              </w:rPr>
+            </w:pPr>
+            <w:r>
+              <w:rPr>
+                <w:rFonts w:ascii="Arial" w:hAnsi="Arial" w:cs="Arial"/>
+                <w:color w:val="000000"/>
+                <w:sz w:val="22"/>
+                <w:szCs w:val="22"/>
+              </w:rPr>
+              <w:t>Very Well</w:t>
+            </w:r>
+          </w:p>
+        </w:tc>
+        <w:tc>
+          <w:tcPr>
+            <w:tcW w:w="1718" w:type="dxa"/>
+            <w:noWrap/>
+            <w:hideMark/>
+          </w:tcPr>
+          <w:p>
+            <w:pPr>
+              <w:jc w:val="both"/>
+              <w:rPr>
+                <w:rFonts w:ascii="Arial" w:hAnsi="Arial" w:cs="Arial"/>
+                <w:color w:val="000000"/>
+                <w:sz w:val="22"/>
+                <w:szCs w:val="22"/>
+              </w:rPr>
+            </w:pPr>
+            <w:r>
+              <w:rPr>
+                <w:rFonts w:ascii="Arial" w:hAnsi="Arial" w:cs="Arial"/>
+                <w:color w:val="000000"/>
+                <w:sz w:val="22"/>
+                <w:szCs w:val="22"/>
+              </w:rPr>
+              <w:t>High Quality</w:t>
+            </w:r>
+          </w:p>
+        </w:tc>
+        <w:tc>
+          <w:tcPr>
+            <w:tcW w:w="1490" w:type="dxa"/>
+            <w:noWrap/>
+            <w:hideMark/>
+          </w:tcPr>
+          <w:p>
+            <w:pPr>
+              <w:jc w:val="both"/>
+              <w:rPr>
+                <w:rFonts w:ascii="Arial" w:hAnsi="Arial" w:cs="Arial"/>
+                <w:color w:val="000000"/>
+                <w:sz w:val="22"/>
+                <w:szCs w:val="22"/>
+              </w:rPr>
+            </w:pPr>
+            <w:r>
+              <w:rPr>
+                <w:rFonts w:ascii="Arial" w:hAnsi="Arial" w:cs="Arial"/>
+                <w:color w:val="000000"/>
+                <w:sz w:val="22"/>
+                <w:szCs w:val="22"/>
+              </w:rPr>
+              <w:t>Above Average</w:t>
+            </w:r>
+          </w:p>
+        </w:tc>
+        <w:tc>
+          <w:tcPr>
+            <w:tcW w:w="2216" w:type="dxa"/>
+            <w:noWrap/>
+            <w:hideMark/>
+          </w:tcPr>
+          <w:p>
+            <w:pPr>
+              <w:jc w:val="both"/>
+              <w:rPr>
+                <w:rFonts w:ascii="Arial" w:hAnsi="Arial" w:cs="Arial"/>
+                <w:color w:val="000000"/>
+                <w:sz w:val="22"/>
+                <w:szCs w:val="22"/>
+              </w:rPr>
+            </w:pPr>
+            <w:r>
+              <w:rPr>
+                <w:rFonts w:ascii="Arial" w:hAnsi="Arial" w:cs="Arial"/>
+                <w:color w:val="000000"/>
+                <w:sz w:val="22"/>
+                <w:szCs w:val="22"/>
+              </w:rPr>
+              <w:t>Somewhat Satisfied</w:t>
+            </w:r>
+          </w:p>
+        </w:tc>
+      </w:tr>
+      <w:tr>
+        <w:trPr>
+          <w:trHeight w:val="288"/>
+        </w:trPr>
+        <w:tc>
+          <w:tcPr>
+            <w:tcW w:w="1320" w:type="dxa"/>
+            <w:noWrap/>
+            <w:hideMark/>
+          </w:tcPr>
+          <w:p>
+            <w:pPr>
+              <w:jc w:val="both"/>
+              <w:rPr>
+                <w:rFonts w:ascii="Arial" w:hAnsi="Arial" w:cs="Arial"/>
+                <w:color w:val="000000"/>
+                <w:sz w:val="22"/>
+                <w:szCs w:val="22"/>
+              </w:rPr>
+            </w:pPr>
+            <w:r>
+              <w:rPr>
+                <w:rFonts w:ascii="Arial" w:hAnsi="Arial" w:cs="Arial"/>
+                <w:color w:val="000000"/>
+                <w:sz w:val="22"/>
+                <w:szCs w:val="22"/>
+              </w:rPr>
+              <w:t>3</w:t>
+            </w:r>
+          </w:p>
+        </w:tc>
+        <w:tc>
+          <w:tcPr>
+            <w:tcW w:w="1600" w:type="dxa"/>
+            <w:noWrap/>
+            <w:hideMark/>
+          </w:tcPr>
+          <w:p>
+            <w:pPr>
+              <w:jc w:val="both"/>
+              <w:rPr>
+                <w:rFonts w:ascii="Arial" w:hAnsi="Arial" w:cs="Arial"/>
+                <w:color w:val="000000"/>
+                <w:sz w:val="22"/>
+                <w:szCs w:val="22"/>
+              </w:rPr>
+            </w:pPr>
+            <w:r>
+              <w:rPr>
+                <w:rFonts w:ascii="Arial" w:hAnsi="Arial" w:cs="Arial"/>
+                <w:color w:val="000000"/>
+                <w:sz w:val="22"/>
+                <w:szCs w:val="22"/>
+              </w:rPr>
+              <w:t>2.5 - 3.24</w:t>
+            </w:r>
+          </w:p>
+        </w:tc>
+        <w:tc>
+          <w:tcPr>
+            <w:tcW w:w="1496" w:type="dxa"/>
+            <w:noWrap/>
+            <w:hideMark/>
+          </w:tcPr>
+          <w:p>
+            <w:pPr>
+              <w:jc w:val="both"/>
+              <w:rPr>
+                <w:rFonts w:ascii="Arial" w:hAnsi="Arial" w:cs="Arial"/>
+                <w:color w:val="000000"/>
+                <w:sz w:val="22"/>
+                <w:szCs w:val="22"/>
+              </w:rPr>
+            </w:pPr>
+            <w:r>
+              <w:rPr>
+                <w:rFonts w:ascii="Arial" w:hAnsi="Arial" w:cs="Arial"/>
+                <w:color w:val="000000"/>
+                <w:sz w:val="22"/>
+                <w:szCs w:val="22"/>
+              </w:rPr>
+              <w:t>Not So Well</w:t>
+            </w:r>
+          </w:p>
+        </w:tc>
+        <w:tc>
+          <w:tcPr>
+            <w:tcW w:w="1718" w:type="dxa"/>
+            <w:noWrap/>
+            <w:hideMark/>
+          </w:tcPr>
+          <w:p>
+            <w:pPr>
+              <w:jc w:val="both"/>
+              <w:rPr>
+                <w:rFonts w:ascii="Arial" w:hAnsi="Arial" w:cs="Arial"/>
+                <w:color w:val="000000"/>
+                <w:sz w:val="22"/>
+                <w:szCs w:val="22"/>
+              </w:rPr>
+            </w:pPr>
+            <w:r>
+              <w:rPr>
+                <w:rFonts w:ascii="Arial" w:hAnsi="Arial" w:cs="Arial"/>
+                <w:color w:val="000000"/>
+                <w:sz w:val="22"/>
+                <w:szCs w:val="22"/>
+              </w:rPr>
+              <w:t>Low Quality</w:t>
+            </w:r>
+          </w:p>
+        </w:tc>
+        <w:tc>
+          <w:tcPr>
+            <w:tcW w:w="1490" w:type="dxa"/>
+            <w:noWrap/>
+            <w:hideMark/>
+          </w:tcPr>
+          <w:p>
+            <w:pPr>
+              <w:jc w:val="both"/>
+              <w:rPr>
+                <w:rFonts w:ascii="Arial" w:hAnsi="Arial" w:cs="Arial"/>
+                <w:color w:val="000000"/>
+                <w:sz w:val="22"/>
+                <w:szCs w:val="22"/>
+              </w:rPr>
+            </w:pPr>
+            <w:r>
+              <w:rPr>
+                <w:rFonts w:ascii="Arial" w:hAnsi="Arial" w:cs="Arial"/>
+                <w:color w:val="000000"/>
+                <w:sz w:val="22"/>
+                <w:szCs w:val="22"/>
+              </w:rPr>
+              <w:t>Below Average</w:t>
+            </w:r>
+          </w:p>
+        </w:tc>
+        <w:tc>
+          <w:tcPr>
+            <w:tcW w:w="2216" w:type="dxa"/>
+            <w:noWrap/>
+            <w:hideMark/>
+          </w:tcPr>
+          <w:p>
+            <w:pPr>
+              <w:jc w:val="both"/>
+              <w:rPr>
+                <w:rFonts w:ascii="Arial" w:hAnsi="Arial" w:cs="Arial"/>
+                <w:color w:val="000000"/>
+                <w:sz w:val="22"/>
+                <w:szCs w:val="22"/>
+              </w:rPr>
+            </w:pPr>
+            <w:r>
+              <w:rPr>
+                <w:rFonts w:ascii="Arial" w:hAnsi="Arial" w:cs="Arial"/>
+                <w:color w:val="000000"/>
+                <w:sz w:val="22"/>
+                <w:szCs w:val="22"/>
+              </w:rPr>
+              <w:t>Somewhat Dissatisfied</w:t>
+            </w:r>
+          </w:p>
+        </w:tc>
+      </w:tr>
+      <w:tr>
+        <w:trPr>
+          <w:trHeight w:val="288"/>
+        </w:trPr>
+        <w:tc>
+          <w:tcPr>
+            <w:tcW w:w="1320" w:type="dxa"/>
+            <w:noWrap/>
+            <w:hideMark/>
+          </w:tcPr>
+          <w:p>
+            <w:pPr>
+              <w:jc w:val="both"/>
+              <w:rPr>
+                <w:rFonts w:ascii="Arial" w:hAnsi="Arial" w:cs="Arial"/>
+                <w:color w:val="000000"/>
+                <w:sz w:val="22"/>
+                <w:szCs w:val="22"/>
+              </w:rPr>
+            </w:pPr>
+            <w:r>
+              <w:rPr>
+                <w:rFonts w:ascii="Arial" w:hAnsi="Arial" w:cs="Arial"/>
+                <w:color w:val="000000"/>
+                <w:sz w:val="22"/>
+                <w:szCs w:val="22"/>
+              </w:rPr>
+              <w:t>4</w:t>
+            </w:r>
+          </w:p>
+        </w:tc>
+        <w:tc>
+          <w:tcPr>
+            <w:tcW w:w="1600" w:type="dxa"/>
+            <w:noWrap/>
+            <w:hideMark/>
+          </w:tcPr>
+          <w:p>
+            <w:pPr>
+              <w:jc w:val="both"/>
+              <w:rPr>
+                <w:rFonts w:ascii="Arial" w:hAnsi="Arial" w:cs="Arial"/>
+                <w:color w:val="000000"/>
+                <w:sz w:val="22"/>
+                <w:szCs w:val="22"/>
+              </w:rPr>
+            </w:pPr>
+            <w:r>
+              <w:rPr>
+                <w:rFonts w:ascii="Arial" w:hAnsi="Arial" w:cs="Arial"/>
+                <w:color w:val="000000"/>
+                <w:sz w:val="22"/>
+                <w:szCs w:val="22"/>
+              </w:rPr>
+              <w:t>3.25 - 4</w:t>
+            </w:r>
+          </w:p>
+        </w:tc>
+        <w:tc>
+          <w:tcPr>
+            <w:tcW w:w="1496" w:type="dxa"/>
+            <w:noWrap/>
+            <w:hideMark/>
+          </w:tcPr>
+          <w:p>
+            <w:pPr>
+              <w:jc w:val="both"/>
+              <w:rPr>
+                <w:rFonts w:ascii="Arial" w:hAnsi="Arial" w:cs="Arial"/>
+                <w:color w:val="000000"/>
+                <w:sz w:val="22"/>
+                <w:szCs w:val="22"/>
+              </w:rPr>
+            </w:pPr>
+            <w:r>
+              <w:rPr>
+                <w:rFonts w:ascii="Arial" w:hAnsi="Arial" w:cs="Arial"/>
+                <w:color w:val="000000"/>
+                <w:sz w:val="22"/>
+                <w:szCs w:val="22"/>
+              </w:rPr>
+              <w:t>Not at all Well</w:t>
+            </w:r>
+          </w:p>
+        </w:tc>
+        <w:tc>
+          <w:tcPr>
+            <w:tcW w:w="1718" w:type="dxa"/>
+            <w:noWrap/>
+            <w:hideMark/>
+          </w:tcPr>
+          <w:p>
+            <w:pPr>
+              <w:jc w:val="both"/>
+              <w:rPr>
+                <w:rFonts w:ascii="Arial" w:hAnsi="Arial" w:cs="Arial"/>
+                <w:color w:val="000000"/>
+                <w:sz w:val="22"/>
+                <w:szCs w:val="22"/>
+              </w:rPr>
+            </w:pPr>
+            <w:r>
+              <w:rPr>
+                <w:rFonts w:ascii="Arial" w:hAnsi="Arial" w:cs="Arial"/>
+                <w:color w:val="000000"/>
+                <w:sz w:val="22"/>
+                <w:szCs w:val="22"/>
+              </w:rPr>
+              <w:t>Very Low Quality</w:t>
+            </w:r>
+          </w:p>
+        </w:tc>
+        <w:tc>
+          <w:tcPr>
+            <w:tcW w:w="1490" w:type="dxa"/>
+            <w:noWrap/>
+            <w:hideMark/>
+          </w:tcPr>
+          <w:p>
+            <w:pPr>
+              <w:jc w:val="both"/>
+              <w:rPr>
+                <w:rFonts w:ascii="Arial" w:hAnsi="Arial" w:cs="Arial"/>
+                <w:color w:val="000000"/>
+                <w:sz w:val="22"/>
+                <w:szCs w:val="22"/>
+              </w:rPr>
+            </w:pPr>
+            <w:r>
+              <w:rPr>
+                <w:rFonts w:ascii="Arial" w:hAnsi="Arial" w:cs="Arial"/>
+                <w:color w:val="000000"/>
+                <w:sz w:val="22"/>
+                <w:szCs w:val="22"/>
+              </w:rPr>
+              <w:t>Poor</w:t>
+            </w:r>
+          </w:p>
+        </w:tc>
+        <w:tc>
+          <w:tcPr>
+            <w:tcW w:w="2216" w:type="dxa"/>
+            <w:noWrap/>
+            <w:hideMark/>
+          </w:tcPr>
+          <w:p>
+            <w:pPr>
+              <w:jc w:val="both"/>
+              <w:rPr>
+                <w:rFonts w:ascii="Arial" w:hAnsi="Arial" w:cs="Arial"/>
+                <w:color w:val="000000"/>
+                <w:sz w:val="22"/>
+                <w:szCs w:val="22"/>
+              </w:rPr>
+            </w:pPr>
+            <w:r>
+              <w:rPr>
+                <w:rFonts w:ascii="Arial" w:hAnsi="Arial" w:cs="Arial"/>
+                <w:color w:val="000000"/>
+                <w:sz w:val="22"/>
+                <w:szCs w:val="22"/>
+              </w:rPr>
+              <w:t xml:space="preserve">Very </w:t>
+            </w:r>
+            <w:r>
+              <w:rPr>
+                <w:rFonts w:ascii="Arial" w:hAnsi="Arial" w:cs="Arial"/>
+                <w:color w:val="000000"/>
+                <w:sz w:val="22"/>
+                <w:szCs w:val="22"/>
+              </w:rPr>
+              <w:t>Dissatisfied</w:t>
+            </w:r>
+          </w:p>
+        </w:tc>
+      </w:tr>
+    </w:tbl>
+    <w:p>
+      <w:pPr>
+        <w:jc w:val="both"/>
+        <w:rPr>
+          <w:rFonts w:ascii="Arial" w:hAnsi="Arial" w:cs="Arial"/>
+          <w:sz w:val="22"/>
+          <w:szCs w:val="22"/>
+        </w:rPr>
+      </w:pPr>
+    </w:p>
+    <w:p>
+      <w:pPr>
+        <w:jc w:val="both"/>
+        <w:rPr>
+          <w:rFonts w:ascii="Arial" w:hAnsi="Arial" w:cs="Arial"/>
+          <w:color w:val="000000"/>
+          <w:sz w:val="22"/>
+          <w:szCs w:val="22"/>
+        </w:rPr>
+      </w:pPr>
+      <w:r>
+        <w:rPr>
+          <w:rFonts w:ascii="Arial" w:hAnsi="Arial" w:cs="Arial"/>
+          <w:sz w:val="22"/>
+          <w:szCs w:val="22"/>
+        </w:rPr>
+        <w:t>The Likert scale have statistical range of (1 – 1.74) for value 1. (</w:t>
+      </w:r>
+      <w:r>
+        <w:rPr>
+          <w:rFonts w:ascii="Arial" w:hAnsi="Arial" w:cs="Arial"/>
+          <w:color w:val="000000"/>
+          <w:sz w:val="22"/>
+          <w:szCs w:val="22"/>
+        </w:rPr>
+        <w:t>1.75 - 2.49</w:t>
+      </w:r>
+      <w:r>
+        <w:rPr>
+          <w:rFonts w:ascii="Arial" w:hAnsi="Arial" w:cs="Arial"/>
+          <w:color w:val="000000"/>
+          <w:sz w:val="22"/>
+          <w:szCs w:val="22"/>
+        </w:rPr>
+        <w:t>) for value 2. (</w:t>
+      </w:r>
+      <w:r>
+        <w:rPr>
+          <w:rFonts w:ascii="Arial" w:hAnsi="Arial" w:cs="Arial"/>
+          <w:color w:val="000000"/>
+          <w:sz w:val="22"/>
+          <w:szCs w:val="22"/>
+        </w:rPr>
+        <w:t>2.5 - 3.24</w:t>
+      </w:r>
+    </w:p>
+    <w:p>
+      <w:pPr>
+        <w:jc w:val="both"/>
+        <w:rPr>
+          <w:rFonts w:ascii="Arial" w:hAnsi="Arial" w:cs="Arial"/>
+          <w:color w:val="000000"/>
+          <w:sz w:val="22"/>
+          <w:szCs w:val="22"/>
+        </w:rPr>
+      </w:pPr>
+      <w:r>
+        <w:rPr>
+          <w:rFonts w:ascii="Arial" w:hAnsi="Arial" w:cs="Arial"/>
+          <w:color w:val="000000"/>
+          <w:sz w:val="22"/>
+          <w:szCs w:val="22"/>
+        </w:rPr>
+        <w:t>) For value 3 and (</w:t>
+      </w:r>
+      <w:r>
+        <w:rPr>
+          <w:rFonts w:ascii="Arial" w:hAnsi="Arial" w:cs="Arial"/>
+          <w:color w:val="000000"/>
+          <w:sz w:val="22"/>
+          <w:szCs w:val="22"/>
+        </w:rPr>
+        <w:t>3.25 - 4</w:t>
+      </w:r>
+      <w:r>
+        <w:rPr>
+          <w:rFonts w:ascii="Arial" w:hAnsi="Arial" w:cs="Arial"/>
+          <w:color w:val="000000"/>
+          <w:sz w:val="22"/>
+          <w:szCs w:val="22"/>
+        </w:rPr>
+        <w:t>) for value 4.</w:t>
+      </w:r>
+    </w:p>
+    <w:p>
+      <w:pPr>
+        <w:jc w:val="both"/>
+        <w:rPr>
+          <w:rFonts w:ascii="Arial" w:hAnsi="Arial" w:cs="Arial"/>
+          <w:color w:val="000000"/>
+          <w:sz w:val="22"/>
+          <w:szCs w:val="22"/>
+        </w:rPr>
+      </w:pPr>
+    </w:p>
+    <w:p>
+      <w:pPr>
+        <w:jc w:val="both"/>
+        <w:rPr>
+          <w:rFonts w:ascii="Arial" w:hAnsi="Arial" w:cs="Arial"/>
+          <w:color w:val="000000"/>
+          <w:sz w:val="22"/>
+          <w:szCs w:val="22"/>
+        </w:rPr>
+      </w:pPr>
+      <w:r>
+        <w:rPr>
+          <w:rFonts w:ascii="Arial" w:hAnsi="Arial" w:cs="Arial"/>
+          <w:color w:val="000000"/>
+          <w:sz w:val="22"/>
+          <w:szCs w:val="22"/>
+        </w:rPr>
+        <w:t>The following computation obtains the statistical range.</w:t>
+      </w:r>
+    </w:p>
+    <w:p>
+      <w:pPr>
+        <w:jc w:val="both"/>
+        <w:rPr>
+          <w:rFonts w:ascii="Arial" w:hAnsi="Arial" w:cs="Arial"/>
+          <w:color w:val="000000"/>
+          <w:sz w:val="22"/>
+          <w:szCs w:val="22"/>
+        </w:rPr>
+      </w:pPr>
+    </w:p>
+    <w:p>
+      <w:pPr>
+        <w:jc w:val="both"/>
+        <w:rPr>
+          <w:rFonts w:ascii="Arial" w:hAnsi="Arial" w:cs="Arial"/>
+          <w:color w:val="000000"/>
+          <w:sz w:val="22"/>
+          <w:szCs w:val="22"/>
+        </w:rPr>
+      </w:pPr>
+      <w:r>
+        <w:rPr>
+          <w:rFonts w:ascii="Arial" w:hAnsi="Arial" w:cs="Arial"/>
+          <w:color w:val="000000"/>
+          <w:sz w:val="22"/>
+          <w:szCs w:val="22"/>
+        </w:rPr>
+        <w:t>Max – Min = R</w:t>
+      </w:r>
+    </w:p>
+    <w:p>
+      <w:pPr>
+        <w:jc w:val="both"/>
+        <w:rPr>
+          <w:rFonts w:ascii="Arial" w:hAnsi="Arial" w:cs="Arial"/>
+          <w:color w:val="000000"/>
+          <w:sz w:val="22"/>
+          <w:szCs w:val="22"/>
+        </w:rPr>
+      </w:pPr>
+      <w:r>
+        <w:rPr>
+          <w:rFonts w:ascii="Arial" w:hAnsi="Arial" w:cs="Arial"/>
+          <w:color w:val="000000"/>
+          <w:sz w:val="22"/>
+          <w:szCs w:val="22"/>
+        </w:rPr>
+        <w:t>4 – 1 = 3</w:t>
+      </w:r>
+    </w:p>
+    <w:p>
+      <w:pPr>
+        <w:jc w:val="both"/>
+        <w:rPr>
+          <w:rFonts w:ascii="Arial" w:hAnsi="Arial" w:cs="Arial"/>
+          <w:color w:val="000000"/>
+          <w:sz w:val="22"/>
+          <w:szCs w:val="22"/>
+        </w:rPr>
+      </w:pPr>
+    </w:p>
+    <w:p>
+      <w:pPr>
+        <w:jc w:val="both"/>
+        <w:rPr>
+          <w:rFonts w:ascii="Arial" w:hAnsi="Arial" w:cs="Arial"/>
+          <w:color w:val="000000"/>
+          <w:sz w:val="22"/>
+          <w:szCs w:val="22"/>
+        </w:rPr>
+      </w:pPr>
+      <w:r>
+        <w:rPr>
+          <w:rFonts w:ascii="Arial" w:hAnsi="Arial" w:cs="Arial"/>
+          <w:color w:val="000000"/>
+          <w:sz w:val="22"/>
+          <w:szCs w:val="22"/>
+        </w:rPr>
+        <w:t>R / Max = Q</w:t>
+      </w:r>
+    </w:p>
+    <w:p>
+      <w:pPr>
+        <w:jc w:val="both"/>
+        <w:rPr>
+          <w:rFonts w:ascii="Arial" w:hAnsi="Arial" w:cs="Arial"/>
+          <w:color w:val="000000"/>
+          <w:sz w:val="22"/>
+          <w:szCs w:val="22"/>
+        </w:rPr>
+      </w:pPr>
+      <w:r>
+        <w:rPr>
+          <w:rFonts w:ascii="Arial" w:hAnsi="Arial" w:cs="Arial"/>
+          <w:color w:val="000000"/>
+          <w:sz w:val="22"/>
+          <w:szCs w:val="22"/>
+        </w:rPr>
+        <w:t>¾ = 0.75</w:t>
+      </w:r>
+    </w:p>
+    <w:p>
+      <w:pPr>
+        <w:jc w:val="both"/>
+        <w:rPr>
+          <w:rFonts w:ascii="Arial" w:hAnsi="Arial" w:cs="Arial"/>
+          <w:color w:val="000000"/>
+          <w:sz w:val="22"/>
+          <w:szCs w:val="22"/>
+        </w:rPr>
+      </w:pPr>
+    </w:p>
+    <w:p>
+      <w:pPr>
+        <w:jc w:val="both"/>
+        <w:rPr>
+          <w:rFonts w:ascii="Arial" w:hAnsi="Arial" w:cs="Arial"/>
+          <w:color w:val="000000"/>
+          <w:sz w:val="22"/>
+          <w:szCs w:val="22"/>
+        </w:rPr>
+      </w:pPr>
+      <w:r>
+        <w:rPr>
+          <w:rFonts w:ascii="Arial" w:hAnsi="Arial" w:cs="Arial"/>
+          <w:color w:val="000000"/>
+          <w:sz w:val="22"/>
+          <w:szCs w:val="22"/>
+        </w:rPr>
+        <w:t>Q + Min = Lower Limit</w:t>
+      </w:r>
+    </w:p>
+    <w:p>
+      <w:pPr>
+        <w:jc w:val="both"/>
+        <w:rPr>
+          <w:rFonts w:ascii="Arial" w:hAnsi="Arial" w:cs="Arial"/>
+          <w:color w:val="000000"/>
+          <w:sz w:val="22"/>
+          <w:szCs w:val="22"/>
+        </w:rPr>
+      </w:pPr>
+      <w:r>
+        <w:rPr>
+          <w:rFonts w:ascii="Arial" w:hAnsi="Arial" w:cs="Arial"/>
+          <w:color w:val="000000"/>
+          <w:sz w:val="22"/>
+          <w:szCs w:val="22"/>
+        </w:rPr>
+        <w:t>l</w:t>
+      </w:r>
+      <w:r>
+        <w:rPr>
+          <w:rFonts w:ascii="Arial" w:hAnsi="Arial" w:cs="Arial"/>
+          <w:color w:val="000000"/>
+          <w:sz w:val="22"/>
+          <w:szCs w:val="22"/>
+        </w:rPr>
+        <w:t xml:space="preserve">ower </w:t>
+      </w:r>
+      <w:r>
+        <w:rPr>
+          <w:rFonts w:ascii="Arial" w:hAnsi="Arial" w:cs="Arial"/>
+          <w:color w:val="000000"/>
+          <w:sz w:val="22"/>
+          <w:szCs w:val="22"/>
+        </w:rPr>
+        <w:t>L</w:t>
+      </w:r>
+      <w:r>
+        <w:rPr>
+          <w:rFonts w:ascii="Arial" w:hAnsi="Arial" w:cs="Arial"/>
+          <w:color w:val="000000"/>
+          <w:sz w:val="22"/>
+          <w:szCs w:val="22"/>
+        </w:rPr>
+        <w:t>imits = 1, 1.75, 2.5, 3.25</w:t>
+      </w:r>
+    </w:p>
+    <w:p>
+      <w:pPr>
+        <w:jc w:val="both"/>
+        <w:rPr>
+          <w:rFonts w:ascii="Arial" w:hAnsi="Arial" w:cs="Arial"/>
+          <w:color w:val="000000"/>
+          <w:sz w:val="22"/>
+          <w:szCs w:val="22"/>
+        </w:rPr>
+      </w:pPr>
+    </w:p>
+    <w:p>
+      <w:pPr>
+        <w:jc w:val="both"/>
+        <w:rPr>
+          <w:rFonts w:ascii="Arial" w:hAnsi="Arial" w:cs="Arial"/>
+          <w:color w:val="000000"/>
+          <w:sz w:val="22"/>
+          <w:szCs w:val="22"/>
+        </w:rPr>
+      </w:pPr>
+      <w:r>
+        <w:rPr>
+          <w:rFonts w:ascii="Arial" w:hAnsi="Arial" w:cs="Arial"/>
+          <w:color w:val="000000"/>
+          <w:sz w:val="22"/>
+          <w:szCs w:val="22"/>
+        </w:rPr>
+        <w:t>Lower Limit – 0.01 = Upper Limit</w:t>
+      </w:r>
+    </w:p>
+    <w:p>
+      <w:pPr>
+        <w:jc w:val="both"/>
+        <w:rPr>
+          <w:rFonts w:ascii="Arial" w:hAnsi="Arial" w:cs="Arial"/>
+          <w:color w:val="000000"/>
+          <w:sz w:val="22"/>
+          <w:szCs w:val="22"/>
+        </w:rPr>
+      </w:pPr>
+      <w:r>
+        <w:rPr>
+          <w:rFonts w:ascii="Arial" w:hAnsi="Arial" w:cs="Arial"/>
+          <w:color w:val="000000"/>
+          <w:sz w:val="22"/>
+          <w:szCs w:val="22"/>
+        </w:rPr>
+        <w:t>1.75 - 0.01 = 1.74</w:t>
+      </w:r>
+    </w:p>
+    <w:p>
+      <w:pPr>
+        <w:jc w:val="both"/>
+        <w:rPr>
+          <w:rFonts w:ascii="Arial" w:hAnsi="Arial" w:cs="Arial"/>
+          <w:color w:val="000000"/>
+          <w:sz w:val="22"/>
+          <w:szCs w:val="22"/>
+        </w:rPr>
+      </w:pPr>
+    </w:p>
+    <w:p>
+      <w:pPr>
+        <w:jc w:val="both"/>
+        <w:rPr>
+          <w:rFonts w:ascii="Arial" w:hAnsi="Arial" w:cs="Arial"/>
+          <w:color w:val="000000"/>
+          <w:sz w:val="22"/>
+          <w:szCs w:val="22"/>
+        </w:rPr>
+      </w:pPr>
+      <w:r>
+        <w:rPr>
+          <w:rFonts w:ascii="Arial" w:hAnsi="Arial" w:cs="Arial"/>
+          <w:color w:val="000000"/>
+          <w:sz w:val="22"/>
+          <w:szCs w:val="22"/>
+        </w:rPr>
+        <w:t>Next Upper Limit</w:t>
+      </w:r>
+    </w:p>
+    <w:p>
+      <w:pPr>
+        <w:jc w:val="both"/>
+        <w:rPr>
+          <w:rFonts w:ascii="Arial" w:hAnsi="Arial" w:cs="Arial"/>
+          <w:color w:val="000000"/>
+          <w:sz w:val="22"/>
+          <w:szCs w:val="22"/>
+        </w:rPr>
+      </w:pPr>
+      <w:r>
+        <w:rPr>
+          <w:rFonts w:ascii="Arial" w:hAnsi="Arial" w:cs="Arial"/>
+          <w:color w:val="000000"/>
+          <w:sz w:val="22"/>
+          <w:szCs w:val="22"/>
+        </w:rPr>
+        <w:t>1.74 + 0.75 = 2.49…</w:t>
+      </w:r>
+    </w:p>
+    <w:p>
+      <w:pPr>
+        <w:jc w:val="both"/>
+        <w:rPr>
+          <w:rFonts w:ascii="Arial" w:hAnsi="Arial" w:cs="Arial"/>
+          <w:color w:val="000000"/>
+          <w:sz w:val="22"/>
+          <w:szCs w:val="22"/>
+        </w:rPr>
+      </w:pPr>
+    </w:p>
+    <w:p>
+      <w:pPr>
+        <w:jc w:val="both"/>
+        <w:rPr>
+          <w:rFonts w:ascii="Arial" w:hAnsi="Arial" w:cs="Arial"/>
+          <w:color w:val="000000"/>
+          <w:sz w:val="22"/>
+          <w:szCs w:val="22"/>
+        </w:rPr>
+      </w:pPr>
+    </w:p>
+    <w:p>
+      <w:pPr>
+        <w:jc w:val="both"/>
+        <w:rPr>
+          <w:rFonts w:ascii="Arial" w:hAnsi="Arial" w:cs="Arial"/>
+          <w:color w:val="000000"/>
+          <w:sz w:val="22"/>
+          <w:szCs w:val="22"/>
+        </w:rPr>
+      </w:pPr>
+      <w:r>
+        <w:rPr>
+          <w:rFonts w:ascii="Arial" w:hAnsi="Arial" w:cs="Arial"/>
+          <w:color w:val="000000"/>
+          <w:sz w:val="22"/>
+          <w:szCs w:val="22"/>
+        </w:rPr>
+        <w:t>The following table shows the statistical mean of the responses.</w:t>
+      </w:r>
+    </w:p>
+    <w:tbl>
+      <w:tblPr>
+        <w:tblStyle w:val="TableGrid"/>
+        <w:tblW w:w="7720" w:type="dxa"/>
+        <w:tblLook w:val="04A0" w:firstRow="1" w:lastRow="0" w:firstColumn="1" w:lastColumn="0" w:noHBand="0" w:noVBand="1"/>
+      </w:tblPr>
+      <w:tblGrid>
+        <w:gridCol w:w="1610"/>
+        <w:gridCol w:w="1600"/>
+        <w:gridCol w:w="1620"/>
+        <w:gridCol w:w="1760"/>
+        <w:gridCol w:w="1420"/>
+      </w:tblGrid>
+      <w:tr>
+        <w:trPr>
+          <w:trHeight w:val="288"/>
+        </w:trPr>
+        <w:tc>
+          <w:tcPr>
+            <w:tcW w:w="1320" w:type="dxa"/>
+            <w:noWrap/>
+            <w:hideMark/>
+          </w:tcPr>
+          <w:p>
+            <w:pPr>
+              <w:jc w:val="both"/>
+              <w:rPr>
+                <w:rFonts w:ascii="Arial" w:hAnsi="Arial" w:cs="Arial"/>
+                <w:sz w:val="22"/>
+                <w:szCs w:val="22"/>
+              </w:rPr>
+            </w:pPr>
+          </w:p>
+        </w:tc>
+        <w:tc>
+          <w:tcPr>
+            <w:tcW w:w="1600" w:type="dxa"/>
+            <w:noWrap/>
+            <w:hideMark/>
+          </w:tcPr>
+          <w:p>
+            <w:pPr>
+              <w:jc w:val="both"/>
+              <w:rPr>
+                <w:rFonts w:ascii="Arial" w:hAnsi="Arial" w:cs="Arial"/>
+                <w:b/>
+                <w:bCs/>
+                <w:color w:val="000000"/>
+                <w:sz w:val="22"/>
+                <w:szCs w:val="22"/>
+              </w:rPr>
+            </w:pPr>
+            <w:r>
+              <w:rPr>
+                <w:rFonts w:ascii="Arial" w:hAnsi="Arial" w:cs="Arial"/>
+                <w:b/>
+                <w:bCs/>
+                <w:color w:val="000000"/>
+                <w:sz w:val="22"/>
+                <w:szCs w:val="22"/>
+              </w:rPr>
+              <w:t>Necessity</w:t>
+            </w:r>
+          </w:p>
+          <w:p>
+            <w:pPr>
+              <w:jc w:val="both"/>
+              <w:rPr>
+                <w:rFonts w:ascii="Arial" w:hAnsi="Arial" w:cs="Arial"/>
+                <w:b/>
+                <w:bCs/>
+                <w:color w:val="000000"/>
+                <w:sz w:val="22"/>
+                <w:szCs w:val="22"/>
+              </w:rPr>
+            </w:pPr>
+            <w:r>
+              <w:rPr>
+                <w:rFonts w:ascii="Arial" w:hAnsi="Arial" w:cs="Arial"/>
+                <w:b/>
+                <w:bCs/>
+                <w:color w:val="000000"/>
+                <w:sz w:val="22"/>
+                <w:szCs w:val="22"/>
+              </w:rPr>
+              <w:t>(SOP4a)</w:t>
+            </w:r>
+          </w:p>
+        </w:tc>
+        <w:tc>
+          <w:tcPr>
+            <w:tcW w:w="1620" w:type="dxa"/>
+            <w:noWrap/>
+            <w:hideMark/>
+          </w:tcPr>
+          <w:p>
+            <w:pPr>
+              <w:jc w:val="both"/>
+              <w:rPr>
+                <w:rFonts w:ascii="Arial" w:hAnsi="Arial" w:cs="Arial"/>
+                <w:b/>
+                <w:bCs/>
+                <w:color w:val="000000"/>
+                <w:sz w:val="22"/>
+                <w:szCs w:val="22"/>
+              </w:rPr>
+            </w:pPr>
+            <w:r>
+              <w:rPr>
+                <w:rFonts w:ascii="Arial" w:hAnsi="Arial" w:cs="Arial"/>
+                <w:b/>
+                <w:bCs/>
+                <w:color w:val="000000"/>
+                <w:sz w:val="22"/>
+                <w:szCs w:val="22"/>
+              </w:rPr>
+              <w:t>Quality</w:t>
+            </w:r>
+          </w:p>
+          <w:p>
+            <w:pPr>
+              <w:jc w:val="both"/>
+              <w:rPr>
+                <w:rFonts w:ascii="Arial" w:hAnsi="Arial" w:cs="Arial"/>
+                <w:b/>
+                <w:bCs/>
+                <w:color w:val="000000"/>
+                <w:sz w:val="22"/>
+                <w:szCs w:val="22"/>
+              </w:rPr>
+            </w:pPr>
+            <w:r>
+              <w:rPr>
+                <w:rFonts w:ascii="Arial" w:hAnsi="Arial" w:cs="Arial"/>
+                <w:b/>
+                <w:bCs/>
+                <w:color w:val="000000"/>
+                <w:sz w:val="22"/>
+                <w:szCs w:val="22"/>
+              </w:rPr>
+              <w:t>(</w:t>
+            </w:r>
+            <w:r>
+              <w:rPr>
+                <w:rFonts w:ascii="Arial" w:hAnsi="Arial" w:cs="Arial"/>
+                <w:b/>
+                <w:bCs/>
+                <w:color w:val="000000"/>
+                <w:sz w:val="22"/>
+                <w:szCs w:val="22"/>
+              </w:rPr>
+              <w:t>SOP 4b</w:t>
+            </w:r>
+            <w:r>
+              <w:rPr>
+                <w:rFonts w:ascii="Arial" w:hAnsi="Arial" w:cs="Arial"/>
+                <w:b/>
+                <w:bCs/>
+                <w:color w:val="000000"/>
+                <w:sz w:val="22"/>
+                <w:szCs w:val="22"/>
+              </w:rPr>
+              <w:t>)</w:t>
+            </w:r>
+          </w:p>
+        </w:tc>
+        <w:tc>
+          <w:tcPr>
+            <w:tcW w:w="1760" w:type="dxa"/>
+            <w:noWrap/>
+            <w:hideMark/>
+          </w:tcPr>
+          <w:p>
+            <w:pPr>
+              <w:jc w:val="both"/>
+              <w:rPr>
+                <w:rFonts w:ascii="Arial" w:hAnsi="Arial" w:cs="Arial"/>
+                <w:b/>
+                <w:bCs/>
+                <w:color w:val="000000"/>
+                <w:sz w:val="22"/>
+                <w:szCs w:val="22"/>
+              </w:rPr>
+            </w:pPr>
+            <w:r>
+              <w:rPr>
+                <w:rFonts w:ascii="Arial" w:hAnsi="Arial" w:cs="Arial"/>
+                <w:b/>
+                <w:bCs/>
+                <w:color w:val="000000"/>
+                <w:sz w:val="22"/>
+                <w:szCs w:val="22"/>
+              </w:rPr>
+              <w:t>Price-Quality Ratio</w:t>
+            </w:r>
+          </w:p>
+          <w:p>
+            <w:pPr>
+              <w:jc w:val="both"/>
+              <w:rPr>
+                <w:rFonts w:ascii="Arial" w:hAnsi="Arial" w:cs="Arial"/>
+                <w:b/>
+                <w:bCs/>
+                <w:color w:val="000000"/>
+                <w:sz w:val="22"/>
+                <w:szCs w:val="22"/>
+              </w:rPr>
+            </w:pPr>
+            <w:r>
+              <w:rPr>
+                <w:rFonts w:ascii="Arial" w:hAnsi="Arial" w:cs="Arial"/>
+                <w:b/>
+                <w:bCs/>
+                <w:color w:val="000000"/>
+                <w:sz w:val="22"/>
+                <w:szCs w:val="22"/>
+              </w:rPr>
+              <w:t>(</w:t>
+            </w:r>
+            <w:r>
+              <w:rPr>
+                <w:rFonts w:ascii="Arial" w:hAnsi="Arial" w:cs="Arial"/>
+                <w:b/>
+                <w:bCs/>
+                <w:color w:val="000000"/>
+                <w:sz w:val="22"/>
+                <w:szCs w:val="22"/>
+              </w:rPr>
+              <w:t>SOP 4</w:t>
+            </w:r>
+            <w:r>
+              <w:rPr>
+                <w:rFonts w:ascii="Arial" w:hAnsi="Arial" w:cs="Arial"/>
+                <w:b/>
+                <w:bCs/>
+                <w:color w:val="000000"/>
+                <w:sz w:val="22"/>
+                <w:szCs w:val="22"/>
+              </w:rPr>
+              <w:t>c)</w:t>
+            </w:r>
+          </w:p>
+        </w:tc>
+        <w:tc>
+          <w:tcPr>
+            <w:tcW w:w="1420" w:type="dxa"/>
+            <w:noWrap/>
+            <w:hideMark/>
+          </w:tcPr>
+          <w:p>
+            <w:pPr>
+              <w:jc w:val="both"/>
+              <w:rPr>
+                <w:rFonts w:ascii="Arial" w:hAnsi="Arial" w:cs="Arial"/>
+                <w:b/>
+                <w:bCs/>
+                <w:color w:val="000000"/>
+                <w:sz w:val="22"/>
+                <w:szCs w:val="22"/>
+              </w:rPr>
+            </w:pPr>
+            <w:r>
+              <w:rPr>
+                <w:rFonts w:ascii="Arial" w:hAnsi="Arial" w:cs="Arial"/>
+                <w:b/>
+                <w:bCs/>
+                <w:color w:val="000000"/>
+                <w:sz w:val="22"/>
+                <w:szCs w:val="22"/>
+              </w:rPr>
+              <w:t>Approval</w:t>
+            </w:r>
+          </w:p>
+          <w:p>
+            <w:pPr>
+              <w:jc w:val="both"/>
+              <w:rPr>
+                <w:rFonts w:ascii="Arial" w:hAnsi="Arial" w:cs="Arial"/>
+                <w:b/>
+                <w:bCs/>
+                <w:color w:val="000000"/>
+                <w:sz w:val="22"/>
+                <w:szCs w:val="22"/>
+              </w:rPr>
+            </w:pPr>
+            <w:r>
+              <w:rPr>
+                <w:rFonts w:ascii="Arial" w:hAnsi="Arial" w:cs="Arial"/>
+                <w:b/>
+                <w:bCs/>
+                <w:color w:val="000000"/>
+                <w:sz w:val="22"/>
+                <w:szCs w:val="22"/>
+              </w:rPr>
+              <w:t>(</w:t>
+            </w:r>
+            <w:r>
+              <w:rPr>
+                <w:rFonts w:ascii="Arial" w:hAnsi="Arial" w:cs="Arial"/>
+                <w:b/>
+                <w:bCs/>
+                <w:color w:val="000000"/>
+                <w:sz w:val="22"/>
+                <w:szCs w:val="22"/>
+              </w:rPr>
+              <w:t>SOP 4</w:t>
+            </w:r>
+            <w:r>
+              <w:rPr>
+                <w:rFonts w:ascii="Arial" w:hAnsi="Arial" w:cs="Arial"/>
+                <w:b/>
+                <w:bCs/>
+                <w:color w:val="000000"/>
+                <w:sz w:val="22"/>
+                <w:szCs w:val="22"/>
+              </w:rPr>
+              <w:t>d)</w:t>
+            </w:r>
+          </w:p>
+        </w:tc>
+      </w:tr>
+      <w:tr>
+        <w:trPr>
+          <w:trHeight w:val="288"/>
+        </w:trPr>
+        <w:tc>
+          <w:tcPr>
+            <w:tcW w:w="1320" w:type="dxa"/>
+            <w:noWrap/>
+            <w:hideMark/>
+          </w:tcPr>
+          <w:p>
+            <w:pPr>
+              <w:jc w:val="both"/>
+              <w:rPr>
+                <w:rFonts w:ascii="Arial" w:hAnsi="Arial" w:cs="Arial"/>
+                <w:b/>
+                <w:bCs/>
+                <w:color w:val="000000"/>
+                <w:sz w:val="22"/>
+                <w:szCs w:val="22"/>
+              </w:rPr>
+            </w:pPr>
+            <w:r>
+              <w:rPr>
+                <w:rFonts w:ascii="Arial" w:hAnsi="Arial" w:cs="Arial"/>
+                <w:b/>
+                <w:bCs/>
+                <w:color w:val="000000"/>
+                <w:sz w:val="22"/>
+                <w:szCs w:val="22"/>
+              </w:rPr>
+              <w:t>Mean</w:t>
+            </w:r>
+          </w:p>
+        </w:tc>
+        <w:tc>
+          <w:tcPr>
+            <w:tcW w:w="1600" w:type="dxa"/>
+            <w:noWrap/>
+            <w:hideMark/>
+          </w:tcPr>
+          <w:p>
+            <w:pPr>
+              <w:jc w:val="both"/>
+              <w:rPr>
+                <w:rFonts w:ascii="Arial" w:hAnsi="Arial" w:cs="Arial"/>
+                <w:color w:val="000000"/>
+                <w:sz w:val="22"/>
+                <w:szCs w:val="22"/>
+              </w:rPr>
+            </w:pPr>
+            <w:r>
+              <w:rPr>
+                <w:rFonts w:ascii="Arial" w:hAnsi="Arial" w:cs="Arial"/>
+                <w:color w:val="000000"/>
+                <w:sz w:val="22"/>
+                <w:szCs w:val="22"/>
+              </w:rPr>
+              <w:t>1.36</w:t>
+            </w:r>
+          </w:p>
+        </w:tc>
+        <w:tc>
+          <w:tcPr>
+            <w:tcW w:w="1620" w:type="dxa"/>
+            <w:noWrap/>
+            <w:hideMark/>
+          </w:tcPr>
+          <w:p>
+            <w:pPr>
+              <w:jc w:val="both"/>
+              <w:rPr>
+                <w:rFonts w:ascii="Arial" w:hAnsi="Arial" w:cs="Arial"/>
+                <w:color w:val="000000"/>
+                <w:sz w:val="22"/>
+                <w:szCs w:val="22"/>
+              </w:rPr>
+            </w:pPr>
+            <w:r>
+              <w:rPr>
+                <w:rFonts w:ascii="Arial" w:hAnsi="Arial" w:cs="Arial"/>
+                <w:color w:val="000000"/>
+                <w:sz w:val="22"/>
+                <w:szCs w:val="22"/>
+              </w:rPr>
+              <w:t>1.43</w:t>
+            </w:r>
+          </w:p>
+        </w:tc>
+        <w:tc>
+          <w:tcPr>
+            <w:tcW w:w="1760" w:type="dxa"/>
+            <w:noWrap/>
+            <w:hideMark/>
+          </w:tcPr>
+          <w:p>
+            <w:pPr>
+              <w:jc w:val="both"/>
+              <w:rPr>
+                <w:rFonts w:ascii="Arial" w:hAnsi="Arial" w:cs="Arial"/>
+                <w:color w:val="000000"/>
+                <w:sz w:val="22"/>
+                <w:szCs w:val="22"/>
+              </w:rPr>
+            </w:pPr>
+            <w:r>
+              <w:rPr>
+                <w:rFonts w:ascii="Arial" w:hAnsi="Arial" w:cs="Arial"/>
+                <w:color w:val="000000"/>
+                <w:sz w:val="22"/>
+                <w:szCs w:val="22"/>
+              </w:rPr>
+              <w:t>2.15</w:t>
+            </w:r>
+          </w:p>
+        </w:tc>
+        <w:tc>
+          <w:tcPr>
+            <w:tcW w:w="1420" w:type="dxa"/>
+            <w:noWrap/>
+            <w:hideMark/>
+          </w:tcPr>
+          <w:p>
+            <w:pPr>
+              <w:jc w:val="both"/>
+              <w:rPr>
+                <w:rFonts w:ascii="Arial" w:hAnsi="Arial" w:cs="Arial"/>
+                <w:color w:val="000000"/>
+                <w:sz w:val="22"/>
+                <w:szCs w:val="22"/>
+              </w:rPr>
+            </w:pPr>
+            <w:r>
+              <w:rPr>
+                <w:rFonts w:ascii="Arial" w:hAnsi="Arial" w:cs="Arial"/>
+                <w:color w:val="000000"/>
+                <w:sz w:val="22"/>
+                <w:szCs w:val="22"/>
+              </w:rPr>
+              <w:t>1.49</w:t>
+            </w:r>
+          </w:p>
+        </w:tc>
+      </w:tr>
+      <w:tr>
+        <w:trPr>
+          <w:trHeight w:val="288"/>
+        </w:trPr>
+        <w:tc>
+          <w:tcPr>
+            <w:tcW w:w="1320" w:type="dxa"/>
+            <w:noWrap/>
+            <w:hideMark/>
+          </w:tcPr>
+          <w:p>
+            <w:pPr>
+              <w:jc w:val="both"/>
+              <w:rPr>
+                <w:rFonts w:ascii="Arial" w:hAnsi="Arial" w:cs="Arial"/>
+                <w:color w:val="000000"/>
+                <w:sz w:val="22"/>
+                <w:szCs w:val="22"/>
+              </w:rPr>
+            </w:pPr>
+          </w:p>
+        </w:tc>
+        <w:tc>
+          <w:tcPr>
+            <w:tcW w:w="1600" w:type="dxa"/>
+            <w:noWrap/>
+            <w:hideMark/>
+          </w:tcPr>
+          <w:p>
+            <w:pPr>
+              <w:jc w:val="both"/>
+              <w:rPr>
+                <w:rFonts w:ascii="Arial" w:hAnsi="Arial" w:cs="Arial"/>
+                <w:color w:val="000000"/>
+                <w:sz w:val="22"/>
+                <w:szCs w:val="22"/>
+              </w:rPr>
+            </w:pPr>
+            <w:r>
+              <w:rPr>
+                <w:rFonts w:ascii="Arial" w:hAnsi="Arial" w:cs="Arial"/>
+                <w:color w:val="000000"/>
+                <w:sz w:val="22"/>
+                <w:szCs w:val="22"/>
+              </w:rPr>
+              <w:t>Extremely Well</w:t>
+            </w:r>
+          </w:p>
+        </w:tc>
+        <w:tc>
+          <w:tcPr>
+            <w:tcW w:w="1620" w:type="dxa"/>
+            <w:noWrap/>
+            <w:hideMark/>
+          </w:tcPr>
+          <w:p>
+            <w:pPr>
+              <w:jc w:val="both"/>
+              <w:rPr>
+                <w:rFonts w:ascii="Arial" w:hAnsi="Arial" w:cs="Arial"/>
+                <w:color w:val="000000"/>
+                <w:sz w:val="22"/>
+                <w:szCs w:val="22"/>
+              </w:rPr>
+            </w:pPr>
+            <w:r>
+              <w:rPr>
+                <w:rFonts w:ascii="Arial" w:hAnsi="Arial" w:cs="Arial"/>
+                <w:color w:val="000000"/>
+                <w:sz w:val="22"/>
+                <w:szCs w:val="22"/>
+              </w:rPr>
+              <w:t>Very High Quality</w:t>
+            </w:r>
+          </w:p>
+        </w:tc>
+        <w:tc>
+          <w:tcPr>
+            <w:tcW w:w="1760" w:type="dxa"/>
+            <w:noWrap/>
+            <w:hideMark/>
+          </w:tcPr>
+          <w:p>
+            <w:pPr>
+              <w:jc w:val="both"/>
+              <w:rPr>
+                <w:rFonts w:ascii="Arial" w:hAnsi="Arial" w:cs="Arial"/>
+                <w:color w:val="000000"/>
+                <w:sz w:val="22"/>
+                <w:szCs w:val="22"/>
+              </w:rPr>
+            </w:pPr>
+            <w:r>
+              <w:rPr>
+                <w:rFonts w:ascii="Arial" w:hAnsi="Arial" w:cs="Arial"/>
+                <w:color w:val="000000"/>
+                <w:sz w:val="22"/>
+                <w:szCs w:val="22"/>
+              </w:rPr>
+              <w:t>Above Average</w:t>
+            </w:r>
+          </w:p>
+        </w:tc>
+        <w:tc>
+          <w:tcPr>
+            <w:tcW w:w="1420" w:type="dxa"/>
+            <w:noWrap/>
+            <w:hideMark/>
+          </w:tcPr>
+          <w:p>
+            <w:pPr>
+              <w:jc w:val="both"/>
+              <w:rPr>
+                <w:rFonts w:ascii="Arial" w:hAnsi="Arial" w:cs="Arial"/>
+                <w:color w:val="000000"/>
+                <w:sz w:val="22"/>
+                <w:szCs w:val="22"/>
+              </w:rPr>
+            </w:pPr>
+            <w:r>
+              <w:rPr>
+                <w:rFonts w:ascii="Arial" w:hAnsi="Arial" w:cs="Arial"/>
+                <w:color w:val="000000"/>
+                <w:sz w:val="22"/>
+                <w:szCs w:val="22"/>
+              </w:rPr>
+              <w:t>Very Satisfied</w:t>
+            </w:r>
+          </w:p>
+        </w:tc>
+      </w:tr>
+      <w:tr>
+        <w:trPr>
+          <w:trHeight w:val="288"/>
+        </w:trPr>
+        <w:tc>
+          <w:tcPr>
+            <w:tcW w:w="1320" w:type="dxa"/>
+            <w:noWrap/>
+            <w:hideMark/>
+          </w:tcPr>
+          <w:p>
+            <w:pPr>
+              <w:jc w:val="both"/>
+              <w:rPr>
+                <w:rFonts w:ascii="Arial" w:hAnsi="Arial" w:cs="Arial"/>
+                <w:b/>
+                <w:bCs/>
+                <w:color w:val="000000"/>
+                <w:sz w:val="22"/>
+                <w:szCs w:val="22"/>
+              </w:rPr>
+            </w:pPr>
+            <w:r>
+              <w:rPr>
+                <w:rFonts w:ascii="Arial" w:hAnsi="Arial" w:cs="Arial"/>
+                <w:b/>
+                <w:bCs/>
+                <w:color w:val="000000"/>
+                <w:sz w:val="22"/>
+                <w:szCs w:val="22"/>
+              </w:rPr>
+              <w:t>Overall Mean</w:t>
+            </w:r>
+          </w:p>
+        </w:tc>
+        <w:tc>
+          <w:tcPr>
+            <w:tcW w:w="1600" w:type="dxa"/>
+            <w:noWrap/>
+            <w:hideMark/>
+          </w:tcPr>
+          <w:p>
+            <w:pPr>
+              <w:jc w:val="both"/>
+              <w:rPr>
+                <w:rFonts w:ascii="Arial" w:hAnsi="Arial" w:cs="Arial"/>
+                <w:color w:val="000000"/>
+                <w:sz w:val="22"/>
+                <w:szCs w:val="22"/>
+              </w:rPr>
+            </w:pPr>
+            <w:r>
+              <w:rPr>
+                <w:rFonts w:ascii="Arial" w:hAnsi="Arial" w:cs="Arial"/>
+                <w:color w:val="000000"/>
+                <w:sz w:val="22"/>
+                <w:szCs w:val="22"/>
+              </w:rPr>
+              <w:t>1.61</w:t>
+            </w:r>
+          </w:p>
+        </w:tc>
+        <w:tc>
+          <w:tcPr>
+            <w:tcW w:w="1620" w:type="dxa"/>
+            <w:noWrap/>
+            <w:hideMark/>
+          </w:tcPr>
+          <w:p>
+            <w:pPr>
+              <w:jc w:val="both"/>
+              <w:rPr>
+                <w:rFonts w:ascii="Arial" w:hAnsi="Arial" w:cs="Arial"/>
+                <w:color w:val="000000"/>
+                <w:sz w:val="22"/>
+                <w:szCs w:val="22"/>
+              </w:rPr>
+            </w:pPr>
+          </w:p>
+        </w:tc>
+        <w:tc>
+          <w:tcPr>
+            <w:tcW w:w="1760" w:type="dxa"/>
+            <w:noWrap/>
+            <w:hideMark/>
+          </w:tcPr>
+          <w:p>
+            <w:pPr>
+              <w:jc w:val="both"/>
+              <w:rPr>
+                <w:rFonts w:ascii="Arial" w:hAnsi="Arial" w:cs="Arial"/>
+                <w:sz w:val="22"/>
+                <w:szCs w:val="22"/>
+              </w:rPr>
+            </w:pPr>
+          </w:p>
+        </w:tc>
+        <w:tc>
+          <w:tcPr>
+            <w:tcW w:w="1420" w:type="dxa"/>
+            <w:noWrap/>
+            <w:hideMark/>
+          </w:tcPr>
+          <w:p>
+            <w:pPr>
+              <w:jc w:val="both"/>
+              <w:rPr>
+                <w:rFonts w:ascii="Arial" w:hAnsi="Arial" w:cs="Arial"/>
+                <w:sz w:val="22"/>
+                <w:szCs w:val="22"/>
+              </w:rPr>
+            </w:pPr>
+          </w:p>
+        </w:tc>
+      </w:tr>
+      <w:tr>
+        <w:trPr>
+          <w:trHeight w:val="288"/>
+        </w:trPr>
+        <w:tc>
+          <w:tcPr>
+            <w:tcW w:w="1320" w:type="dxa"/>
+            <w:noWrap/>
+            <w:hideMark/>
+          </w:tcPr>
+          <w:p>
+            <w:pPr>
+              <w:jc w:val="both"/>
+              <w:rPr>
+                <w:rFonts w:ascii="Arial" w:hAnsi="Arial" w:cs="Arial"/>
+                <w:b/>
+                <w:bCs/>
+                <w:color w:val="000000"/>
+                <w:sz w:val="22"/>
+                <w:szCs w:val="22"/>
+              </w:rPr>
+            </w:pPr>
+            <w:r>
+              <w:rPr>
+                <w:rFonts w:ascii="Arial" w:hAnsi="Arial" w:cs="Arial"/>
+                <w:b/>
+                <w:bCs/>
+                <w:color w:val="000000"/>
+                <w:sz w:val="22"/>
+                <w:szCs w:val="22"/>
+              </w:rPr>
+              <w:t>Respondents</w:t>
+            </w:r>
+          </w:p>
+        </w:tc>
+        <w:tc>
+          <w:tcPr>
+            <w:tcW w:w="1600" w:type="dxa"/>
+            <w:noWrap/>
+            <w:hideMark/>
+          </w:tcPr>
+          <w:p>
+            <w:pPr>
+              <w:jc w:val="both"/>
+              <w:rPr>
+                <w:rFonts w:ascii="Arial" w:hAnsi="Arial" w:cs="Arial"/>
+                <w:color w:val="000000"/>
+                <w:sz w:val="22"/>
+                <w:szCs w:val="22"/>
+              </w:rPr>
+            </w:pPr>
+            <w:r>
+              <w:rPr>
+                <w:rFonts w:ascii="Arial" w:hAnsi="Arial" w:cs="Arial"/>
+                <w:color w:val="000000"/>
+                <w:sz w:val="22"/>
+                <w:szCs w:val="22"/>
+              </w:rPr>
+              <w:t>114</w:t>
+            </w:r>
+          </w:p>
+        </w:tc>
+        <w:tc>
+          <w:tcPr>
+            <w:tcW w:w="1620" w:type="dxa"/>
+            <w:noWrap/>
+            <w:hideMark/>
+          </w:tcPr>
+          <w:p>
+            <w:pPr>
+              <w:jc w:val="both"/>
+              <w:rPr>
+                <w:rFonts w:ascii="Arial" w:hAnsi="Arial" w:cs="Arial"/>
+                <w:color w:val="000000"/>
+                <w:sz w:val="22"/>
+                <w:szCs w:val="22"/>
+              </w:rPr>
+            </w:pPr>
+          </w:p>
+        </w:tc>
+        <w:tc>
+          <w:tcPr>
+            <w:tcW w:w="1760" w:type="dxa"/>
+            <w:noWrap/>
+            <w:hideMark/>
+          </w:tcPr>
+          <w:p>
+            <w:pPr>
+              <w:jc w:val="both"/>
+              <w:rPr>
+                <w:rFonts w:ascii="Arial" w:hAnsi="Arial" w:cs="Arial"/>
+                <w:sz w:val="22"/>
+                <w:szCs w:val="22"/>
+              </w:rPr>
+            </w:pPr>
+          </w:p>
+        </w:tc>
+        <w:tc>
+          <w:tcPr>
+            <w:tcW w:w="1420" w:type="dxa"/>
+            <w:noWrap/>
+            <w:hideMark/>
+          </w:tcPr>
+          <w:p>
+            <w:pPr>
+              <w:jc w:val="both"/>
+              <w:rPr>
+                <w:rFonts w:ascii="Arial" w:hAnsi="Arial" w:cs="Arial"/>
+                <w:sz w:val="22"/>
+                <w:szCs w:val="22"/>
+              </w:rPr>
+            </w:pPr>
+          </w:p>
+        </w:tc>
+      </w:tr>
+    </w:tbl>
+    <w:p>
+      <w:pPr>
+        <w:jc w:val="both"/>
+        <w:rPr>
+          <w:rFonts w:ascii="Arial" w:hAnsi="Arial" w:cs="Arial"/>
+          <w:color w:val="000000"/>
+          <w:sz w:val="22"/>
+          <w:szCs w:val="22"/>
+        </w:rPr>
+      </w:pPr>
+    </w:p>
+    <w:p>
+      <w:pPr>
+        <w:jc w:val="both"/>
+        <w:rPr>
+          <w:rFonts w:ascii="Arial" w:hAnsi="Arial" w:cs="Arial"/>
+          <w:color w:val="000000"/>
+          <w:sz w:val="22"/>
+          <w:szCs w:val="22"/>
+        </w:rPr>
+      </w:pPr>
+      <w:r>
+        <w:rPr>
+          <w:rFonts w:ascii="Arial" w:hAnsi="Arial" w:cs="Arial"/>
+          <w:color w:val="000000"/>
+          <w:sz w:val="22"/>
+          <w:szCs w:val="22"/>
+        </w:rPr>
+        <w:t xml:space="preserve">The statement of the problem 4a yields a response mean of 1.36 which falls in statistical range of 1 – 1.74. The responses declares that the automatic disinfection box meets current pandemic situation need extremely well thus rejecting null hypothesis 4a.  </w:t>
+      </w:r>
+    </w:p>
+    <w:p>
+      <w:pPr>
+        <w:jc w:val="both"/>
+        <w:rPr>
+          <w:rFonts w:ascii="Arial" w:hAnsi="Arial" w:cs="Arial"/>
+          <w:color w:val="000000"/>
+          <w:sz w:val="22"/>
+          <w:szCs w:val="22"/>
+        </w:rPr>
+      </w:pPr>
+      <w:r>
+        <w:rPr>
+          <w:rFonts w:ascii="Arial" w:hAnsi="Arial" w:cs="Arial"/>
+          <w:color w:val="000000"/>
+          <w:sz w:val="22"/>
+          <w:szCs w:val="22"/>
+        </w:rPr>
+        <w:lastRenderedPageBreak/>
+        <w:t xml:space="preserve">The statement of the problem 4b yields a response mean of 1.43 which falls in statistical range of 1 – 1.74. The responses declares that the automatic disinfection box is very high quality thus rejecting null hypothesis 4b. </w:t>
+      </w:r>
+    </w:p>
+    <w:p>
+      <w:pPr>
+        <w:jc w:val="both"/>
+        <w:rPr>
+          <w:rFonts w:ascii="Arial" w:hAnsi="Arial" w:cs="Arial"/>
+          <w:color w:val="000000"/>
+          <w:sz w:val="22"/>
+          <w:szCs w:val="22"/>
+        </w:rPr>
+      </w:pPr>
+      <w:r>
+        <w:rPr>
+          <w:rFonts w:ascii="Arial" w:hAnsi="Arial" w:cs="Arial"/>
+          <w:color w:val="000000"/>
+          <w:sz w:val="22"/>
+          <w:szCs w:val="22"/>
+        </w:rPr>
+        <w:t xml:space="preserve">The statement of the problem 4c yields a response mean of 2.15 which falls in statistical range of 1.75 – 2.49. The responses declare with a price of 9,500 PHP, the value for money of the device is above average thus rejecting null hypothesis 4c. </w:t>
+      </w:r>
+    </w:p>
+    <w:p>
+      <w:pPr>
+        <w:jc w:val="both"/>
+        <w:rPr>
+          <w:rFonts w:ascii="Arial" w:hAnsi="Arial" w:cs="Arial"/>
+          <w:color w:val="000000"/>
+          <w:sz w:val="22"/>
+          <w:szCs w:val="22"/>
+        </w:rPr>
+      </w:pPr>
+      <w:r>
+        <w:rPr>
+          <w:rFonts w:ascii="Arial" w:hAnsi="Arial" w:cs="Arial"/>
+          <w:color w:val="000000"/>
+          <w:sz w:val="22"/>
+          <w:szCs w:val="22"/>
+        </w:rPr>
+        <w:t xml:space="preserve">The statement of the problem 4d yields a response mean of 1.49 which falls in statistical range of 1 – 1.74. The responses declare that overall, respondents are very satisfied if they use and using the device thus rejecting null hypothesis. </w:t>
+      </w:r>
+    </w:p>
+    <w:p>
+      <w:pPr>
+        <w:jc w:val="both"/>
+        <w:rPr>
+          <w:rFonts w:ascii="Arial" w:hAnsi="Arial" w:cs="Arial"/>
+          <w:color w:val="000000"/>
+          <w:sz w:val="22"/>
+          <w:szCs w:val="22"/>
+        </w:rPr>
+      </w:pPr>
+      <w:r>
+        <w:rPr>
+          <w:rFonts w:ascii="Arial" w:hAnsi="Arial" w:cs="Arial"/>
+          <w:color w:val="000000"/>
+          <w:sz w:val="22"/>
+          <w:szCs w:val="22"/>
+        </w:rPr>
+        <w:t xml:space="preserve">The following pie graph shows the graphical representation of the responses. </w:t>
+      </w:r>
+    </w:p>
+    <w:p>
+      <w:pPr>
+        <w:rPr>
+          <w:rFonts w:ascii="Arial" w:hAnsi="Arial" w:cs="Arial"/>
+          <w:color w:val="000000"/>
+          <w:sz w:val="22"/>
+          <w:szCs w:val="22"/>
+        </w:rPr>
+      </w:pPr>
+    </w:p>
+    <w:p>
+      <w:pPr>
+        <w:rPr>
+          <w:rFonts w:ascii="Arial" w:hAnsi="Arial" w:cs="Arial"/>
+          <w:color w:val="000000"/>
+          <w:sz w:val="22"/>
+          <w:szCs w:val="22"/>
+        </w:rPr>
+      </w:pPr>
+    </w:p>
+    <w:p>
+      <w:pPr>
+        <w:rPr>
+          <w:rFonts w:ascii="Arial" w:hAnsi="Arial" w:cs="Arial"/>
+          <w:color w:val="000000"/>
+          <w:sz w:val="22"/>
+          <w:szCs w:val="22"/>
+        </w:rPr>
+      </w:pPr>
+    </w:p>
+    <w:p>
+      <w:pPr>
+        <w:rPr>
+          <w:rFonts w:ascii="Arial" w:hAnsi="Arial" w:cs="Arial"/>
+          <w:color w:val="000000"/>
+          <w:sz w:val="22"/>
+          <w:szCs w:val="22"/>
+        </w:rPr>
+      </w:pPr>
+    </w:p>
+    <w:p>
+      <w:pPr>
+        <w:rPr>
+          <w:rFonts w:ascii="Arial" w:hAnsi="Arial" w:cs="Arial"/>
+          <w:sz w:val="22"/>
+          <w:szCs w:val="22"/>
+        </w:rPr>
+      </w:pPr>
+      <w:r>
+        <w:rPr>
+          <w:rFonts w:ascii="Arial" w:hAnsi="Arial" w:cs="Arial"/>
+          <w:noProof/>
+          <w:sz w:val="22"/>
+          <w:szCs w:val="22"/>
+        </w:rPr>
+        <w:drawing>
+          <wp:inline distT="0" distB="0" distL="0" distR="0" wp14:anchorId="3F186315" wp14:editId="259DE370">
+            <wp:extent cx="5943600" cy="2502535"/>
+            <wp:effectExtent l="0" t="0" r="0" b="0"/>
+            <wp:docPr id="51" name="Picture 51"/>
+            <wp:cNvGraphicFramePr>
+              <a:graphicFrameLocks xmlns:a="http://schemas.openxmlformats.org/drawingml/2006/main" noChangeAspect="1"/>
+            </wp:cNvGraphicFramePr>
+            <a:graphic xmlns:a="http://schemas.openxmlformats.org/drawingml/2006/main">
+              <a:graphicData uri="http://schemas.openxmlformats.org/drawingml/2006/picture">
+                <pic:pic xmlns:pic="http://schemas.openxmlformats.org/drawingml/2006/picture">
+                  <pic:nvPicPr>
+                    <pic:cNvPr id="0" name="Picture 1"/>
+                    <pic:cNvPicPr>
+                      <a:picLocks noChangeAspect="1" noChangeArrowheads="1"/>
+                    </pic:cNvPicPr>
+                  </pic:nvPicPr>
+                  <pic:blipFill>
+                    <a:blip r:embed="rId31" cstate="print">
+                      <a:extLst>
+                        <a:ext uri="{28A0092B-C50C-407E-A947-70E740481C1C}">
+                          <a14:useLocalDpi xmlns:a14="http://schemas.microsoft.com/office/drawing/2010/main" val="0"/>
+                        </a:ext>
+                      </a:extLst>
+                    </a:blip>
+                    <a:srcRect/>
+                    <a:stretch>
+                      <a:fillRect/>
+                    </a:stretch>
+                  </pic:blipFill>
+                  <pic:spPr bwMode="auto">
+                    <a:xfrm>
+                      <a:off x="0" y="0"/>
+                      <a:ext cx="5943600" cy="2502535"/>
+                    </a:xfrm>
+                    <a:prstGeom prst="rect">
+                      <a:avLst/>
+                    </a:prstGeom>
+                    <a:noFill/>
+                    <a:ln>
+                      <a:noFill/>
+                    </a:ln>
+                  </pic:spPr>
+                </pic:pic>
+              </a:graphicData>
+            </a:graphic>
+          </wp:inline>
+        </w:drawing>
+      </w:r>
+    </w:p>
+    <w:p>
+      <w:pPr>
+        <w:rPr>
+          <w:rFonts w:ascii="Arial" w:hAnsi="Arial" w:cs="Arial"/>
+          <w:sz w:val="22"/>
+          <w:szCs w:val="22"/>
+        </w:rPr>
+      </w:pPr>
+      <w:r>
+        <w:rPr>
+          <w:rFonts w:ascii="Arial" w:hAnsi="Arial" w:cs="Arial"/>
+          <w:noProof/>
+          <w:sz w:val="22"/>
+          <w:szCs w:val="22"/>
+        </w:rPr>
+        <w:drawing>
+          <wp:inline distT="0" distB="0" distL="0" distR="0" wp14:anchorId="352B0C1E" wp14:editId="4F7C98DD">
+            <wp:extent cx="5943600" cy="2502535"/>
+            <wp:effectExtent l="0" t="0" r="0" b="0"/>
+            <wp:docPr id="62" name="Picture 62"/>
+            <wp:cNvGraphicFramePr>
+              <a:graphicFrameLocks xmlns:a="http://schemas.openxmlformats.org/drawingml/2006/main" noChangeAspect="1"/>
+            </wp:cNvGraphicFramePr>
+            <a:graphic xmlns:a="http://schemas.openxmlformats.org/drawingml/2006/main">
+              <a:graphicData uri="http://schemas.openxmlformats.org/drawingml/2006/picture">
+                <pic:pic xmlns:pic="http://schemas.openxmlformats.org/drawingml/2006/picture">
+                  <pic:nvPicPr>
+                    <pic:cNvPr id="0" name="Picture 3"/>
+                    <pic:cNvPicPr>
+                      <a:picLocks noChangeAspect="1" noChangeArrowheads="1"/>
+                    </pic:cNvPicPr>
+                  </pic:nvPicPr>
+                  <pic:blipFill>
+                    <a:blip r:embed="rId32" cstate="print">
+                      <a:extLst>
+                        <a:ext uri="{28A0092B-C50C-407E-A947-70E740481C1C}">
+                          <a14:useLocalDpi xmlns:a14="http://schemas.microsoft.com/office/drawing/2010/main" val="0"/>
+                        </a:ext>
+                      </a:extLst>
+                    </a:blip>
+                    <a:srcRect/>
+                    <a:stretch>
+                      <a:fillRect/>
+                    </a:stretch>
+                  </pic:blipFill>
+                  <pic:spPr bwMode="auto">
+                    <a:xfrm>
+                      <a:off x="0" y="0"/>
+                      <a:ext cx="5943600" cy="2502535"/>
+                    </a:xfrm>
+                    <a:prstGeom prst="rect">
+                      <a:avLst/>
+                    </a:prstGeom>
+                    <a:noFill/>
+                    <a:ln>
+                      <a:noFill/>
+                    </a:ln>
+                  </pic:spPr>
+                </pic:pic>
+              </a:graphicData>
+            </a:graphic>
+          </wp:inline>
+        </w:drawing>
+      </w:r>
+    </w:p>
+    <w:p>
+      <w:pPr>
+        <w:rPr>
+          <w:rFonts w:ascii="Arial" w:hAnsi="Arial" w:cs="Arial"/>
+          <w:sz w:val="22"/>
+          <w:szCs w:val="22"/>
+        </w:rPr>
+      </w:pPr>
+      <w:r>
+        <w:rPr>
+          <w:rFonts w:ascii="Arial" w:hAnsi="Arial" w:cs="Arial"/>
+          <w:noProof/>
+          <w:sz w:val="22"/>
+          <w:szCs w:val="22"/>
+        </w:rPr>
+        <w:lastRenderedPageBreak/>
+        <w:drawing>
+          <wp:inline distT="0" distB="0" distL="0" distR="0" wp14:anchorId="7A013870" wp14:editId="1BDF1EF2">
+            <wp:extent cx="5943600" cy="2502535"/>
+            <wp:effectExtent l="0" t="0" r="0" b="0"/>
+            <wp:docPr id="63" name="Picture 63"/>
+            <wp:cNvGraphicFramePr>
+              <a:graphicFrameLocks xmlns:a="http://schemas.openxmlformats.org/drawingml/2006/main" noChangeAspect="1"/>
+            </wp:cNvGraphicFramePr>
+            <a:graphic xmlns:a="http://schemas.openxmlformats.org/drawingml/2006/main">
+              <a:graphicData uri="http://schemas.openxmlformats.org/drawingml/2006/picture">
+                <pic:pic xmlns:pic="http://schemas.openxmlformats.org/drawingml/2006/picture">
+                  <pic:nvPicPr>
+                    <pic:cNvPr id="0" name="Picture 5"/>
+                    <pic:cNvPicPr>
+                      <a:picLocks noChangeAspect="1" noChangeArrowheads="1"/>
+                    </pic:cNvPicPr>
+                  </pic:nvPicPr>
+                  <pic:blipFill>
+                    <a:blip r:embed="rId33" cstate="print">
+                      <a:extLst>
+                        <a:ext uri="{28A0092B-C50C-407E-A947-70E740481C1C}">
+                          <a14:useLocalDpi xmlns:a14="http://schemas.microsoft.com/office/drawing/2010/main" val="0"/>
+                        </a:ext>
+                      </a:extLst>
+                    </a:blip>
+                    <a:srcRect/>
+                    <a:stretch>
+                      <a:fillRect/>
+                    </a:stretch>
+                  </pic:blipFill>
+                  <pic:spPr bwMode="auto">
+                    <a:xfrm>
+                      <a:off x="0" y="0"/>
+                      <a:ext cx="5943600" cy="2502535"/>
+                    </a:xfrm>
+                    <a:prstGeom prst="rect">
+                      <a:avLst/>
+                    </a:prstGeom>
+                    <a:noFill/>
+                    <a:ln>
+                      <a:noFill/>
+                    </a:ln>
+                  </pic:spPr>
+                </pic:pic>
+              </a:graphicData>
+            </a:graphic>
+          </wp:inline>
+        </w:drawing>
+      </w:r>
+      <w:r>
+        <w:rPr>
+          <w:rFonts w:ascii="Arial" w:hAnsi="Arial" w:cs="Arial"/>
+          <w:sz w:val="22"/>
+          <w:szCs w:val="22"/>
+        </w:rPr>
+        <w:br w:type="page"/>
+      </w:r>
+    </w:p>
+    <w:p>
+      <w:pPr>
+        <w:rPr>
+          <w:rFonts w:ascii="Arial" w:hAnsi="Arial" w:cs="Arial"/>
+          <w:sz w:val="22"/>
+          <w:szCs w:val="22"/>
+        </w:rPr>
+      </w:pPr>
+      <w:r>
+        <w:rPr>
+          <w:rFonts w:ascii="Arial" w:hAnsi="Arial" w:cs="Arial"/>
+          <w:noProof/>
+          <w:sz w:val="22"/>
+          <w:szCs w:val="22"/>
+        </w:rPr>
+        <w:lastRenderedPageBreak/>
+        <w:drawing>
+          <wp:inline distT="0" distB="0" distL="0" distR="0" wp14:anchorId="59B2DFF0" wp14:editId="3E45D29A">
+            <wp:extent cx="5943600" cy="2502535"/>
+            <wp:effectExtent l="0" t="0" r="0" b="0"/>
+            <wp:docPr id="4096" name="Picture 4096"/>
+            <wp:cNvGraphicFramePr>
+              <a:graphicFrameLocks xmlns:a="http://schemas.openxmlformats.org/drawingml/2006/main" noChangeAspect="1"/>
+            </wp:cNvGraphicFramePr>
+            <a:graphic xmlns:a="http://schemas.openxmlformats.org/drawingml/2006/main">
+              <a:graphicData uri="http://schemas.openxmlformats.org/drawingml/2006/picture">
+                <pic:pic xmlns:pic="http://schemas.openxmlformats.org/drawingml/2006/picture">
+                  <pic:nvPicPr>
+                    <pic:cNvPr id="0" name="Picture 7"/>
+                    <pic:cNvPicPr>
+                      <a:picLocks noChangeAspect="1" noChangeArrowheads="1"/>
+                    </pic:cNvPicPr>
+                  </pic:nvPicPr>
+                  <pic:blipFill>
+                    <a:blip r:embed="rId34" cstate="print">
+                      <a:extLst>
+                        <a:ext uri="{28A0092B-C50C-407E-A947-70E740481C1C}">
+                          <a14:useLocalDpi xmlns:a14="http://schemas.microsoft.com/office/drawing/2010/main" val="0"/>
+                        </a:ext>
+                      </a:extLst>
+                    </a:blip>
+                    <a:srcRect/>
+                    <a:stretch>
+                      <a:fillRect/>
+                    </a:stretch>
+                  </pic:blipFill>
+                  <pic:spPr bwMode="auto">
+                    <a:xfrm>
+                      <a:off x="0" y="0"/>
+                      <a:ext cx="5943600" cy="2502535"/>
+                    </a:xfrm>
+                    <a:prstGeom prst="rect">
+                      <a:avLst/>
+                    </a:prstGeom>
+                    <a:noFill/>
+                    <a:ln>
+                      <a:noFill/>
+                    </a:ln>
+                  </pic:spPr>
+                </pic:pic>
+              </a:graphicData>
+            </a:graphic>
+          </wp:inline>
+        </w:drawing>
+      </w:r>
+    </w:p>
+    <w:p>
+      <w:pPr>
+        <w:jc w:val="both"/>
+        <w:rPr>
+          <w:rFonts w:ascii="Arial" w:hAnsi="Arial" w:cs="Arial"/>
+          <w:bCs/>
+        </w:rPr>
+      </w:pPr>
+    </w:p>
+    <w:p>
+      <w:pPr>
+        <w:ind w:firstLine="720"/>
+        <w:rPr>
+          <w:rFonts w:ascii="Arial" w:eastAsia="Arial" w:hAnsi="Arial" w:cs="Arial"/>
+          <w:sz w:val="22"/>
+          <w:szCs w:val="22"/>
+        </w:rPr>
+      </w:pPr>
+    </w:p>
+    <w:p>
+      <w:pPr>
+        <w:ind w:firstLine="720"/>
+        <w:rPr>
+          <w:rFonts w:ascii="Arial" w:eastAsia="Arial" w:hAnsi="Arial" w:cs="Arial"/>
+          <w:sz w:val="22"/>
+          <w:szCs w:val="22"/>
+        </w:rPr>
+      </w:pPr>
+    </w:p>
+    <w:p>
+      <w:pPr>
+        <w:ind w:firstLine="720"/>
+        <w:rPr>
+          <w:rFonts w:ascii="Arial" w:eastAsia="Arial" w:hAnsi="Arial" w:cs="Arial"/>
+          <w:b/>
+          <w:bCs/>
+          <w:sz w:val="22"/>
+          <w:szCs w:val="22"/>
+        </w:rPr>
+      </w:pPr>
+    </w:p>
+    <w:p>
+      <w:pPr>
+        <w:ind w:firstLine="720"/>
+        <w:rPr>
+          <w:rFonts w:ascii="Arial" w:eastAsia="Arial" w:hAnsi="Arial" w:cs="Arial"/>
+          <w:sz w:val="22"/>
+          <w:szCs w:val="22"/>
+        </w:rPr>
+      </w:pPr>
     </w:p>
     <w:p>
       <w:pPr>
@@ -19047,7 +23414,7 @@
         </w:rPr>
         <w:t xml:space="preserve">etrieved from </w:t>
       </w:r>
-      <w:hyperlink r:id="rId28" w:history="1">
+      <w:hyperlink r:id="rId35" w:history="1">
         <w:r>
           <w:rPr>
             <w:rStyle w:val="Hyperlink"/>
@@ -19797,7 +24164,7 @@
         </w:rPr>
         <w:t xml:space="preserve"> (2021). Does ultraviolet kill the coronavirus? Retrieved from </w:t>
       </w:r>
-      <w:hyperlink r:id="rId29" w:history="1">
+      <w:hyperlink r:id="rId36" w:history="1">
         <w:r>
           <w:rPr>
             <w:rStyle w:val="Hyperlink"/>
@@ -20119,7 +24486,7 @@
         </w:rPr>
         <w:t xml:space="preserve"> (July 2021). COVID-19 CORONAVIRUS PANDEMIC. Retrieved from </w:t>
       </w:r>
-      <w:hyperlink r:id="rId30" w:history="1">
+      <w:hyperlink r:id="rId37" w:history="1">
         <w:r>
           <w:rPr>
             <w:rStyle w:val="Hyperlink"/>
@@ -20209,7 +24576,7 @@
         </w:rPr>
         <w:t xml:space="preserve">., vol. 96, no. 4, pp. 853–862, 2020, Retrieved from </w:t>
       </w:r>
-      <w:hyperlink r:id="rId31" w:history="1">
+      <w:hyperlink r:id="rId38" w:history="1">
         <w:r>
           <w:rPr>
             <w:rStyle w:val="Hyperlink"/>
@@ -20268,7 +24635,7 @@
         </w:rPr>
         <w:t xml:space="preserve"> (2021). What is qualitative research design? Methods and types. Retrieved from </w:t>
       </w:r>
-      <w:hyperlink r:id="rId32" w:history="1">
+      <w:hyperlink r:id="rId39" w:history="1">
         <w:r>
           <w:rPr>
             <w:rStyle w:val="Hyperlink"/>
@@ -20308,7 +24675,7 @@
         <w:lastRenderedPageBreak/>
         <w:t xml:space="preserve">Technopedia.com (2017). LED Display. Retrieved from </w:t>
       </w:r>
-      <w:hyperlink r:id="rId33" w:anchor=":~:text=LED%20Display%20(light%2Demitting%20diode,the%20user%20and%20the%20system" w:history="1">
+      <w:hyperlink r:id="rId40" w:anchor=":~:text=LED%20Display%20(light%2Demitting%20diode,the%20user%20and%20the%20system" w:history="1">
         <w:r>
           <w:rPr>
             <w:rStyle w:val="Hyperlink"/>
@@ -20358,7 +24725,7 @@
         </w:rPr>
         <w:t xml:space="preserve"> (2022). Passive Infrared Sensor. Retrieved from </w:t>
       </w:r>
-      <w:hyperlink r:id="rId34" w:history="1">
+      <w:hyperlink r:id="rId41" w:history="1">
         <w:r>
           <w:rPr>
             <w:rStyle w:val="Hyperlink"/>
@@ -20415,7 +24782,7 @@
         </w:rPr>
         <w:t xml:space="preserve">. Retrieved from </w:t>
       </w:r>
-      <w:hyperlink r:id="rId35" w:history="1">
+      <w:hyperlink r:id="rId42" w:history="1">
         <w:r>
           <w:rPr>
             <w:rStyle w:val="Hyperlink"/>
@@ -20481,7 +24848,7 @@
         </w:rPr>
         <w:t xml:space="preserve">. Retrieved from </w:t>
       </w:r>
-      <w:hyperlink r:id="rId36" w:history="1">
+      <w:hyperlink r:id="rId43" w:history="1">
         <w:r>
           <w:rPr>
             <w:rStyle w:val="Hyperlink"/>
@@ -20574,7 +24941,7 @@
         </w:rPr>
         <w:t xml:space="preserve">Sciencedirect.com (2022). Copper wire. Retrieved from </w:t>
       </w:r>
-      <w:hyperlink r:id="rId37" w:history="1">
+      <w:hyperlink r:id="rId44" w:history="1">
         <w:r>
           <w:rPr>
             <w:rStyle w:val="Hyperlink"/>
@@ -20613,7 +24980,7 @@
         </w:rPr>
         <w:t xml:space="preserve">Technopedia.com (2017). Power supply. Retrieved from </w:t>
       </w:r>
-      <w:hyperlink r:id="rId38" w:anchor=":~:text=A%20power%20supply%20is%20a,provides%20components%20with%20electric%20power" w:history="1">
+      <w:hyperlink r:id="rId45" w:anchor=":~:text=A%20power%20supply%20is%20a,provides%20components%20with%20electric%20power" w:history="1">
         <w:r>
           <w:rPr>
             <w:rStyle w:val="Hyperlink"/>
@@ -20670,7 +25037,7 @@
         </w:rPr>
         <w:t xml:space="preserve">. Retrieved from </w:t>
       </w:r>
-      <w:hyperlink r:id="rId39" w:history="1">
+      <w:hyperlink r:id="rId46" w:history="1">
         <w:r>
           <w:rPr>
             <w:rStyle w:val="Hyperlink"/>
@@ -20737,7 +25104,7 @@
         </w:rPr>
         <w:t xml:space="preserve">. Retrieved from </w:t>
       </w:r>
-      <w:hyperlink r:id="rId40" w:anchor=":~:text=aureus%20is%20spread%2C%20common%20symptoms,infections%20are%20not%20serious%2C%20S" w:history="1">
+      <w:hyperlink r:id="rId47" w:anchor=":~:text=aureus%20is%20spread%2C%20common%20symptoms,infections%20are%20not%20serious%2C%20S" w:history="1">
         <w:r>
           <w:rPr>
             <w:rStyle w:val="Hyperlink"/>
@@ -20776,7 +25143,7 @@
         </w:rPr>
         <w:t xml:space="preserve">Arduino.cc (2022). UNO R3. Retrieved from </w:t>
       </w:r>
-      <w:hyperlink r:id="rId41" w:history="1">
+      <w:hyperlink r:id="rId48" w:history="1">
         <w:r>
           <w:rPr>
             <w:rStyle w:val="Hyperlink"/>
@@ -20842,7 +25209,7 @@
         </w:rPr>
         <w:t xml:space="preserve">. Retrieved from </w:t>
       </w:r>
-      <w:hyperlink r:id="rId42" w:history="1">
+      <w:hyperlink r:id="rId49" w:history="1">
         <w:r>
           <w:rPr>
             <w:rStyle w:val="Hyperlink"/>
@@ -20882,7 +25249,7 @@
         </w:rPr>
         <w:t xml:space="preserve">sparkfun.com (2022). Resistors. Retrieved from </w:t>
       </w:r>
-      <w:hyperlink r:id="rId43" w:history="1">
+      <w:hyperlink r:id="rId50" w:history="1">
         <w:r>
           <w:rPr>
             <w:rStyle w:val="Hyperlink"/>
@@ -21403,7 +25770,84 @@
           <w:szCs w:val="22"/>
         </w:rPr>
         <w:lastRenderedPageBreak/>
-        <w:t>Tyrell, D. (2020, March 10). Coronaviruses - Medical Microbiology - NCBI Bookshelf. Medical Microbiology. 9th Edition. Retrieved July 1, 2022, from https://www.ncbi.nlm.nih.gov/books/NBK7782/</w:t>
+        <w:t xml:space="preserve">Tyrell, D. (2020, March 10). Coronaviruses - Medical Microbiology - NCBI Bookshelf. Medical Microbiology. 9th Edition. Retrieved July 1, 2022, from </w:t>
+      </w:r>
+      <w:hyperlink r:id="rId51" w:history="1">
+        <w:r>
+          <w:rPr>
+            <w:rStyle w:val="Hyperlink"/>
+            <w:rFonts w:ascii="Arial" w:eastAsia="Arial" w:hAnsi="Arial" w:cs="Arial"/>
+            <w:bCs/>
+            <w:sz w:val="22"/>
+            <w:szCs w:val="22"/>
+          </w:rPr>
+          <w:t>https://www.ncbi.nlm.nih.gov/books/NBK7782/</w:t>
+        </w:r>
+      </w:hyperlink>
+    </w:p>
+    <w:p>
+      <w:pPr>
+        <w:tabs>
+          <w:tab w:val="left" w:pos="709"/>
+          <w:tab w:val="left" w:pos="6379"/>
+          <w:tab w:val="left" w:pos="6804"/>
+        </w:tabs>
+        <w:spacing w:line="480" w:lineRule="auto"/>
+        <w:ind w:left="709" w:right="135" w:hanging="567"/>
+        <w:jc w:val="both"/>
+        <w:rPr>
+          <w:rFonts w:ascii="Arial" w:eastAsia="Arial" w:hAnsi="Arial" w:cs="Arial"/>
+          <w:bCs/>
+          <w:sz w:val="22"/>
+          <w:szCs w:val="22"/>
+        </w:rPr>
+      </w:pPr>
+      <w:proofErr w:type="spellStart"/>
+      <w:r>
+        <w:rPr>
+          <w:rFonts w:ascii="Arial" w:eastAsia="Arial" w:hAnsi="Arial" w:cs="Arial"/>
+          <w:bCs/>
+          <w:sz w:val="22"/>
+          <w:szCs w:val="22"/>
+        </w:rPr>
+        <w:t>QuestionPro</w:t>
+      </w:r>
+      <w:proofErr w:type="spellEnd"/>
+      <w:r>
+        <w:rPr>
+          <w:rFonts w:ascii="Arial" w:eastAsia="Arial" w:hAnsi="Arial" w:cs="Arial"/>
+          <w:bCs/>
+          <w:sz w:val="22"/>
+          <w:szCs w:val="22"/>
+        </w:rPr>
+        <w:t xml:space="preserve"> (2022). Types of Sampling: Sampling Methods with Examples. Retrieved from https://www.questionpro.com/blog/types-of-sampling-for-social-research/</w:t>
+      </w:r>
+    </w:p>
+    <w:p>
+      <w:pPr>
+        <w:tabs>
+          <w:tab w:val="left" w:pos="709"/>
+          <w:tab w:val="left" w:pos="6379"/>
+          <w:tab w:val="left" w:pos="6804"/>
+        </w:tabs>
+        <w:spacing w:line="480" w:lineRule="auto"/>
+        <w:ind w:left="709" w:right="135" w:hanging="567"/>
+        <w:jc w:val="both"/>
+        <w:rPr>
+          <w:rFonts w:ascii="Arial" w:eastAsia="Arial" w:hAnsi="Arial" w:cs="Arial"/>
+          <w:bCs/>
+          <w:sz w:val="22"/>
+          <w:szCs w:val="22"/>
+        </w:rPr>
+      </w:pPr>
+      <w:r>
+        <w:rPr>
+          <w:rFonts w:ascii="Arial" w:eastAsia="Arial" w:hAnsi="Arial" w:cs="Arial"/>
+          <w:bCs/>
+          <w:sz w:val="22"/>
+          <w:szCs w:val="22"/>
+        </w:rPr>
+        <w:t>Jamieson S. (2022). Likert Scale. Retrieved from https://www.britannica.com/topic/Likert-Scale</w:t>
       </w:r>
     </w:p>
     <w:p>
@@ -21790,7 +26234,7 @@
                     <pic:cNvPicPr/>
                   </pic:nvPicPr>
                   <pic:blipFill>
-                    <a:blip r:embed="rId44"/>
+                    <a:blip r:embed="rId52"/>
                     <a:stretch>
                       <a:fillRect/>
                     </a:stretch>
@@ -23506,7 +27950,7 @@
                     <pic:cNvPicPr/>
                   </pic:nvPicPr>
                   <pic:blipFill>
-                    <a:blip r:embed="rId45"/>
+                    <a:blip r:embed="rId53"/>
                     <a:stretch>
                       <a:fillRect/>
                     </a:stretch>
@@ -23640,7 +28084,7 @@
                     </pic:cNvPicPr>
                   </pic:nvPicPr>
                   <pic:blipFill>
-                    <a:blip r:embed="rId46">
+                    <a:blip r:embed="rId54">
                       <a:extLst>
                         <a:ext uri="{28A0092B-C50C-407E-A947-70E740481C1C}">
                           <a14:useLocalDpi xmlns:a14="http://schemas.microsoft.com/office/drawing/2010/main" val="0"/>
@@ -24795,12 +29239,12 @@
     </w:p>
     <w:p/>
     <w:sectPr>
-      <w:headerReference w:type="even" r:id="rId47"/>
-      <w:headerReference w:type="default" r:id="rId48"/>
-      <w:footerReference w:type="even" r:id="rId49"/>
-      <w:footerReference w:type="default" r:id="rId50"/>
-      <w:headerReference w:type="first" r:id="rId51"/>
-      <w:footerReference w:type="first" r:id="rId52"/>
+      <w:headerReference w:type="even" r:id="rId55"/>
+      <w:headerReference w:type="default" r:id="rId56"/>
+      <w:footerReference w:type="even" r:id="rId57"/>
+      <w:footerReference w:type="default" r:id="rId58"/>
+      <w:headerReference w:type="first" r:id="rId59"/>
+      <w:footerReference w:type="first" r:id="rId60"/>
       <w:pgSz w:w="12240" w:h="15840"/>
       <w:pgMar w:top="1440" w:right="1440" w:bottom="1440" w:left="2160" w:header="720" w:footer="720" w:gutter="0"/>
       <w:pgNumType w:start="0"/>
@@ -25227,7 +29671,7 @@
             </wp:anchor>
           </w:drawing>
         </mc:Choice>
-        <mc:Fallback xmlns:a="http://schemas.openxmlformats.org/drawingml/2006/main" xmlns:pic="http://schemas.openxmlformats.org/drawingml/2006/picture" xmlns:a14="http://schemas.microsoft.com/office/drawing/2010/main">
+        <mc:Fallback xmlns:a14="http://schemas.microsoft.com/office/drawing/2010/main" xmlns:pic="http://schemas.openxmlformats.org/drawingml/2006/picture" xmlns:a="http://schemas.openxmlformats.org/drawingml/2006/main">
           <w:pict w14:anchorId="6AEAB0B2">
             <v:line id="Straight Connector 57" style="position:absolute;z-index:251670528;visibility:visible;mso-wrap-style:square;mso-width-percent:0;mso-height-percent:0;mso-wrap-distance-left:0;mso-wrap-distance-top:0;mso-wrap-distance-right:0;mso-wrap-distance-bottom:0;mso-position-horizontal:left;mso-position-horizontal-relative:right-margin-area;mso-position-vertical:absolute;mso-position-vertical-relative:text;mso-width-percent:0;mso-height-percent:0;mso-width-relative:page;mso-height-relative:page" o:spid="_x0000_s1026" o:allowincell="f" from="0,-36pt" to="0,756pt" w14:anchorId="511A4B6B" o:gfxdata="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">
               <o:lock v:ext="edit" shapetype="f"/>
@@ -25297,7 +29741,7 @@
             </wp:anchor>
           </w:drawing>
         </mc:Choice>
-        <mc:Fallback xmlns:a="http://schemas.openxmlformats.org/drawingml/2006/main" xmlns:pic="http://schemas.openxmlformats.org/drawingml/2006/picture" xmlns:a14="http://schemas.microsoft.com/office/drawing/2010/main">
+        <mc:Fallback xmlns:a14="http://schemas.microsoft.com/office/drawing/2010/main" xmlns:pic="http://schemas.openxmlformats.org/drawingml/2006/picture" xmlns:a="http://schemas.openxmlformats.org/drawingml/2006/main">
           <w:pict w14:anchorId="2E2B7DA9">
             <v:line id="Straight Connector 56" style="position:absolute;z-index:251671552;visibility:visible;mso-wrap-style:square;mso-width-percent:0;mso-height-percent:0;mso-wrap-distance-left:0;mso-wrap-distance-top:0;mso-wrap-distance-right:0;mso-wrap-distance-bottom:0;mso-position-horizontal:absolute;mso-position-horizontal-relative:text;mso-position-vertical:absolute;mso-position-vertical-relative:text;mso-width-percent:0;mso-height-percent:0;mso-width-relative:page;mso-height-relative:page" o:spid="_x0000_s1026" o:allowincell="f" from="0,-36pt" to="0,756pt" w14:anchorId="15E3364D" o:gfxdata="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">
               <o:lock v:ext="edit" shapetype="f"/>
@@ -25932,7 +30376,7 @@
             </wp:anchor>
           </w:drawing>
         </mc:Choice>
-        <mc:Fallback xmlns:a="http://schemas.openxmlformats.org/drawingml/2006/main" xmlns:pic="http://schemas.openxmlformats.org/drawingml/2006/picture" xmlns:a14="http://schemas.microsoft.com/office/drawing/2010/main">
+        <mc:Fallback xmlns:a14="http://schemas.microsoft.com/office/drawing/2010/main" xmlns:pic="http://schemas.openxmlformats.org/drawingml/2006/picture" xmlns:a="http://schemas.openxmlformats.org/drawingml/2006/main">
           <w:pict w14:anchorId="534E6934">
             <v:group id="Group 3" style="position:absolute;margin-left:-108.85pt;margin-top:22.2pt;width:612pt;height:18pt;z-index:251676672" coordsize="12240,360" o:spid="_x0000_s1026" w14:anchorId="0063858A" o:gfxdata="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">
               <v:line id="Straight Connector 60" style="position:absolute;visibility:visible;mso-wrap-style:square" o:spid="_x0000_s1027" o:connectortype="straight" from="0,0" to="12240,0" o:gfxdata="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"/>
@@ -26411,7 +30855,7 @@
             </wp:anchor>
           </w:drawing>
         </mc:Choice>
-        <mc:Fallback xmlns:a="http://schemas.openxmlformats.org/drawingml/2006/main" xmlns:pic="http://schemas.openxmlformats.org/drawingml/2006/picture" xmlns:a14="http://schemas.microsoft.com/office/drawing/2010/main">
+        <mc:Fallback xmlns:a14="http://schemas.microsoft.com/office/drawing/2010/main" xmlns:pic="http://schemas.openxmlformats.org/drawingml/2006/picture" xmlns:a="http://schemas.openxmlformats.org/drawingml/2006/main">
           <w:pict w14:anchorId="3707D1BC">
             <v:line id="Straight Connector 36" style="position:absolute;z-index:251663360;visibility:visible;mso-wrap-style:square;mso-width-percent:0;mso-height-percent:0;mso-wrap-distance-left:0;mso-wrap-distance-top:0;mso-wrap-distance-right:0;mso-wrap-distance-bottom:0;mso-position-horizontal:left;mso-position-horizontal-relative:right-margin-area;mso-position-vertical:absolute;mso-position-vertical-relative:text;mso-width-percent:0;mso-height-percent:0;mso-width-relative:page;mso-height-relative:page" o:spid="_x0000_s1026" o:allowincell="f" from="0,-36pt" to="0,756pt" w14:anchorId="427A64EA" o:gfxdata="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">
               <o:lock v:ext="edit" shapetype="f"/>
@@ -26481,7 +30925,7 @@
             </wp:anchor>
           </w:drawing>
         </mc:Choice>
-        <mc:Fallback xmlns:a="http://schemas.openxmlformats.org/drawingml/2006/main" xmlns:pic="http://schemas.openxmlformats.org/drawingml/2006/picture" xmlns:a14="http://schemas.microsoft.com/office/drawing/2010/main">
+        <mc:Fallback xmlns:a14="http://schemas.microsoft.com/office/drawing/2010/main" xmlns:pic="http://schemas.openxmlformats.org/drawingml/2006/picture" xmlns:a="http://schemas.openxmlformats.org/drawingml/2006/main">
           <w:pict w14:anchorId="4DCC5795">
             <v:line id="Straight Connector 35" style="position:absolute;z-index:251664384;visibility:visible;mso-wrap-style:square;mso-width-percent:0;mso-height-percent:0;mso-wrap-distance-left:0;mso-wrap-distance-top:0;mso-wrap-distance-right:0;mso-wrap-distance-bottom:0;mso-position-horizontal:absolute;mso-position-horizontal-relative:text;mso-position-vertical:absolute;mso-position-vertical-relative:text;mso-width-percent:0;mso-height-percent:0;mso-width-relative:page;mso-height-relative:page" o:spid="_x0000_s1026" o:allowincell="f" from="0,-36pt" to="0,756pt" w14:anchorId="731F18BC" o:gfxdata="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">
               <o:lock v:ext="edit" shapetype="f"/>
@@ -26997,7 +31441,7 @@
             </wp:anchor>
           </w:drawing>
         </mc:Choice>
-        <mc:Fallback xmlns:a="http://schemas.openxmlformats.org/drawingml/2006/main" xmlns:pic="http://schemas.openxmlformats.org/drawingml/2006/picture" xmlns:a14="http://schemas.microsoft.com/office/drawing/2010/main">
+        <mc:Fallback xmlns:a14="http://schemas.microsoft.com/office/drawing/2010/main" xmlns:pic="http://schemas.openxmlformats.org/drawingml/2006/picture" xmlns:a="http://schemas.openxmlformats.org/drawingml/2006/main">
           <w:pict w14:anchorId="4FC21256">
             <v:group id="Group 3" style="position:absolute;margin-left:-108.75pt;margin-top:22.2pt;width:612pt;height:18pt;z-index:251669504;mso-width-relative:margin;mso-height-relative:margin" coordsize="12240,360" o:spid="_x0000_s1026" w14:anchorId="1F773755" o:gfxdata="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">
               <v:line id="Straight Connector 44" style="position:absolute;visibility:visible;mso-wrap-style:square" o:spid="_x0000_s1027" o:connectortype="straight" from="0,0" to="12240,0" o:gfxdata="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"/>
@@ -29794,6 +34238,28 @@
       </w:tblCellMar>
     </w:tblPr>
   </w:style>
+  <w:style w:type="table" w:styleId="TableGrid">
+    <w:name w:val="Table Grid"/>
+    <w:basedOn w:val="TableNormal"/>
+    <w:uiPriority w:val="39"/>
+    <w:rsid w:val="0075629B"/>
+    <w:pPr>
+      <w:spacing w:after="0" w:line="240" w:lineRule="auto"/>
+    </w:pPr>
+    <w:rPr>
+      <w:lang w:val="en-PH"/>
+    </w:rPr>
+    <w:tblPr>
+      <w:tblBorders>
+        <w:top w:val="single" w:sz="4" w:space="0" w:color="auto"/>
+        <w:left w:val="single" w:sz="4" w:space="0" w:color="auto"/>
+        <w:bottom w:val="single" w:sz="4" w:space="0" w:color="auto"/>
+        <w:right w:val="single" w:sz="4" w:space="0" w:color="auto"/>
+        <w:insideH w:val="single" w:sz="4" w:space="0" w:color="auto"/>
+        <w:insideV w:val="single" w:sz="4" w:space="0" w:color="auto"/>
+      </w:tblBorders>
+    </w:tblPr>
+  </w:style>
 </w:styles>
 </file>
 
